--- a/MGRFE Response -11-29-13点.docx
+++ b/MGRFE Response -11-29-13点.docx
@@ -12646,8 +12646,3095 @@
     </w:p>
     <w:p>
       <w:pPr>
-        <w:rPr>
-          <w:rFonts w:ascii="Times New Roman" w:hAnsi="Times New Roman" w:cs="Times New Roman"/>
+        <w:pStyle w:val="a9"/>
+        <w:numPr>
+          <w:ilvl w:val="0"/>
+          <w:numId w:val="13"/>
+        </w:numPr>
+        <w:ind w:firstLineChars="0"/>
+        <w:rPr>
+          <w:rFonts w:ascii="Times New Roman" w:hAnsi="Times New Roman" w:cs="Times New Roman"/>
+          <w:color w:val="5B9BD5" w:themeColor="accent5"/>
+        </w:rPr>
+      </w:pPr>
+      <w:r>
+        <w:rPr>
+          <w:rFonts w:ascii="Times New Roman" w:hAnsi="Times New Roman" w:cs="Times New Roman" w:hint="eastAsia"/>
+          <w:color w:val="5B9BD5" w:themeColor="accent5"/>
+        </w:rPr>
+        <w:t>T</w:t>
+      </w:r>
+      <w:r>
+        <w:rPr>
+          <w:rFonts w:ascii="Times New Roman" w:hAnsi="Times New Roman" w:cs="Times New Roman"/>
+          <w:color w:val="5B9BD5" w:themeColor="accent5"/>
+        </w:rPr>
+        <w:t>here are two main difficulties for validate the determined feature set on independent</w:t>
+      </w:r>
+      <w:r>
+        <w:rPr>
+          <w:rFonts w:ascii="Times New Roman" w:hAnsi="Times New Roman" w:cs="Times New Roman"/>
+          <w:color w:val="5B9BD5" w:themeColor="accent5"/>
+        </w:rPr>
+        <w:t xml:space="preserve"> gene expression</w:t>
+      </w:r>
+      <w:r>
+        <w:rPr>
+          <w:rFonts w:ascii="Times New Roman" w:hAnsi="Times New Roman" w:cs="Times New Roman"/>
+          <w:color w:val="5B9BD5" w:themeColor="accent5"/>
+        </w:rPr>
+        <w:t xml:space="preserve"> data set.</w:t>
+      </w:r>
+    </w:p>
+    <w:p>
+      <w:pPr>
+        <w:pStyle w:val="a9"/>
+        <w:numPr>
+          <w:ilvl w:val="0"/>
+          <w:numId w:val="12"/>
+        </w:numPr>
+        <w:autoSpaceDE w:val="0"/>
+        <w:autoSpaceDN w:val="0"/>
+        <w:adjustRightInd w:val="0"/>
+        <w:ind w:firstLineChars="0"/>
+        <w:jc w:val="left"/>
+        <w:rPr>
+          <w:rFonts w:ascii="Times New Roman" w:hAnsi="Times New Roman" w:cs="Times New Roman"/>
+          <w:color w:val="5B9BD5" w:themeColor="accent5"/>
+        </w:rPr>
+      </w:pPr>
+      <w:r>
+        <w:rPr>
+          <w:rFonts w:ascii="Times New Roman" w:hAnsi="Times New Roman" w:cs="Times New Roman"/>
+          <w:color w:val="5B9BD5" w:themeColor="accent5"/>
+        </w:rPr>
+        <w:t xml:space="preserve">The </w:t>
+      </w:r>
+      <w:r>
+        <w:rPr>
+          <w:rFonts w:ascii="Times New Roman" w:hAnsi="Times New Roman" w:cs="Times New Roman"/>
+          <w:color w:val="5B9BD5" w:themeColor="accent5"/>
+        </w:rPr>
+        <w:t>very limited</w:t>
+      </w:r>
+      <w:r>
+        <w:rPr>
+          <w:rFonts w:ascii="Times New Roman" w:hAnsi="Times New Roman" w:cs="Times New Roman"/>
+          <w:color w:val="5B9BD5" w:themeColor="accent5"/>
+        </w:rPr>
+        <w:t xml:space="preserve"> available</w:t>
+      </w:r>
+      <w:r>
+        <w:rPr>
+          <w:rFonts w:ascii="Times New Roman" w:hAnsi="Times New Roman" w:cs="Times New Roman"/>
+          <w:color w:val="5B9BD5" w:themeColor="accent5"/>
+        </w:rPr>
+        <w:t xml:space="preserve"> benchmark</w:t>
+      </w:r>
+      <w:r>
+        <w:rPr>
+          <w:rFonts w:ascii="Times New Roman" w:hAnsi="Times New Roman" w:cs="Times New Roman"/>
+          <w:color w:val="5B9BD5" w:themeColor="accent5"/>
+        </w:rPr>
+        <w:t xml:space="preserve"> datasets for one typical disease. </w:t>
+      </w:r>
+      <w:r>
+        <w:rPr>
+          <w:rFonts w:ascii="Times New Roman" w:hAnsi="Times New Roman" w:cs="Times New Roman"/>
+          <w:color w:val="5B9BD5" w:themeColor="accent5"/>
+        </w:rPr>
+        <w:t>It is difficult to acquire sufficient and appropriate bio-samples due to high expense of micro-array sample collection and other various factors</w:t>
+      </w:r>
+      <w:r>
+        <w:rPr>
+          <w:rFonts w:ascii="Times New Roman" w:hAnsi="Times New Roman" w:cs="Times New Roman"/>
+          <w:color w:val="5B9BD5" w:themeColor="accent5"/>
+        </w:rPr>
+        <w:t xml:space="preserve">{Dougherty, 2001 #463}, thus the available benchmark </w:t>
+      </w:r>
+      <w:r>
+        <w:rPr>
+          <w:rFonts w:ascii="Times New Roman" w:hAnsi="Times New Roman" w:cs="Times New Roman"/>
+          <w:color w:val="5B9BD5" w:themeColor="accent5"/>
+        </w:rPr>
+        <w:lastRenderedPageBreak/>
+        <w:t>datasets are limited and the sample number in each data set is usually small. For many diseases, we just have one widely used</w:t>
+      </w:r>
+      <w:r>
+        <w:rPr>
+          <w:rFonts w:ascii="Times New Roman" w:hAnsi="Times New Roman" w:cs="Times New Roman"/>
+          <w:color w:val="5B9BD5" w:themeColor="accent5"/>
+        </w:rPr>
+        <w:t xml:space="preserve"> </w:t>
+      </w:r>
+      <w:r>
+        <w:rPr>
+          <w:rFonts w:ascii="Times New Roman" w:hAnsi="Times New Roman" w:cs="Times New Roman"/>
+          <w:color w:val="5B9BD5" w:themeColor="accent5"/>
+        </w:rPr>
+        <w:t>microarray benchmark</w:t>
+      </w:r>
+      <w:r>
+        <w:rPr>
+          <w:rFonts w:ascii="Times New Roman" w:hAnsi="Times New Roman" w:cs="Times New Roman"/>
+          <w:color w:val="5B9BD5" w:themeColor="accent5"/>
+        </w:rPr>
+        <w:t xml:space="preserve">, like the colon cancer (Colon){Alon, 1999 #464} and </w:t>
+      </w:r>
+      <w:r>
+        <w:rPr>
+          <w:rFonts w:ascii="Times New Roman" w:hAnsi="Times New Roman" w:cs="Times New Roman"/>
+          <w:color w:val="5B9BD5" w:themeColor="accent5"/>
+        </w:rPr>
+        <w:t>small round blue cell tumors (SRBCT</w:t>
+      </w:r>
+      <w:r>
+        <w:rPr>
+          <w:rFonts w:ascii="Times New Roman" w:hAnsi="Times New Roman" w:cs="Times New Roman"/>
+          <w:color w:val="5B9BD5" w:themeColor="accent5"/>
+        </w:rPr>
+        <w:t>){Khan, 2001 #465}</w:t>
+      </w:r>
+      <w:r>
+        <w:rPr>
+          <w:rFonts w:ascii="Times New Roman" w:hAnsi="Times New Roman" w:cs="Times New Roman"/>
+          <w:color w:val="5B9BD5" w:themeColor="accent5"/>
+        </w:rPr>
+        <w:t>.</w:t>
+      </w:r>
+    </w:p>
+    <w:p>
+      <w:pPr>
+        <w:pStyle w:val="a9"/>
+        <w:numPr>
+          <w:ilvl w:val="0"/>
+          <w:numId w:val="12"/>
+        </w:numPr>
+        <w:autoSpaceDE w:val="0"/>
+        <w:autoSpaceDN w:val="0"/>
+        <w:adjustRightInd w:val="0"/>
+        <w:ind w:firstLineChars="0"/>
+        <w:jc w:val="left"/>
+        <w:rPr>
+          <w:rFonts w:ascii="Times New Roman" w:hAnsi="Times New Roman" w:cs="Times New Roman"/>
+          <w:color w:val="5B9BD5" w:themeColor="accent5"/>
+        </w:rPr>
+      </w:pPr>
+      <w:r>
+        <w:rPr>
+          <w:rFonts w:ascii="Times New Roman" w:hAnsi="Times New Roman" w:cs="Times New Roman"/>
+          <w:color w:val="5B9BD5" w:themeColor="accent5"/>
+        </w:rPr>
+        <w:t>For microarray</w:t>
+      </w:r>
+      <w:r>
+        <w:rPr>
+          <w:rFonts w:ascii="Times New Roman" w:hAnsi="Times New Roman" w:cs="Times New Roman"/>
+          <w:color w:val="5B9BD5" w:themeColor="accent5"/>
+        </w:rPr>
+        <w:t xml:space="preserve"> benchmark</w:t>
+      </w:r>
+      <w:r>
+        <w:rPr>
+          <w:rFonts w:ascii="Times New Roman" w:hAnsi="Times New Roman" w:cs="Times New Roman"/>
+          <w:color w:val="5B9BD5" w:themeColor="accent5"/>
+        </w:rPr>
+        <w:t xml:space="preserve"> datasets</w:t>
+      </w:r>
+      <w:r>
+        <w:rPr>
+          <w:rFonts w:ascii="Times New Roman" w:hAnsi="Times New Roman" w:cs="Times New Roman"/>
+          <w:color w:val="5B9BD5" w:themeColor="accent5"/>
+        </w:rPr>
+        <w:t xml:space="preserve"> </w:t>
+      </w:r>
+      <w:r>
+        <w:rPr>
+          <w:rFonts w:ascii="Times New Roman" w:hAnsi="Times New Roman" w:cs="Times New Roman"/>
+          <w:color w:val="5B9BD5" w:themeColor="accent5"/>
+        </w:rPr>
+        <w:t>about</w:t>
+      </w:r>
+      <w:r>
+        <w:rPr>
+          <w:rFonts w:ascii="Times New Roman" w:hAnsi="Times New Roman" w:cs="Times New Roman"/>
+          <w:color w:val="5B9BD5" w:themeColor="accent5"/>
+        </w:rPr>
+        <w:t xml:space="preserve"> same disease</w:t>
+      </w:r>
+      <w:r>
+        <w:rPr>
+          <w:rFonts w:ascii="Times New Roman" w:hAnsi="Times New Roman" w:cs="Times New Roman"/>
+          <w:color w:val="5B9BD5" w:themeColor="accent5"/>
+        </w:rPr>
+        <w:t>, the feature</w:t>
+      </w:r>
+      <w:r>
+        <w:rPr>
+          <w:rFonts w:ascii="Times New Roman" w:hAnsi="Times New Roman" w:cs="Times New Roman"/>
+          <w:color w:val="5B9BD5" w:themeColor="accent5"/>
+        </w:rPr>
+        <w:t>s and sample classes are usually different</w:t>
+      </w:r>
+      <w:r>
+        <w:rPr>
+          <w:rFonts w:ascii="Times New Roman" w:hAnsi="Times New Roman" w:cs="Times New Roman"/>
+          <w:color w:val="5B9BD5" w:themeColor="accent5"/>
+        </w:rPr>
+        <w:t>.</w:t>
+      </w:r>
+      <w:r>
+        <w:rPr>
+          <w:rFonts w:ascii="Times New Roman" w:hAnsi="Times New Roman" w:cs="Times New Roman"/>
+          <w:color w:val="5B9BD5" w:themeColor="accent5"/>
+        </w:rPr>
+        <w:t xml:space="preserve"> Different microarray datasets usually have different gene features for the gene probes vary among different </w:t>
+      </w:r>
+      <w:r>
+        <w:rPr>
+          <w:rFonts w:ascii="Times New Roman" w:hAnsi="Times New Roman" w:cs="Times New Roman"/>
+          <w:color w:val="5B9BD5" w:themeColor="accent5"/>
+        </w:rPr>
+        <w:t>microarray analysis</w:t>
+      </w:r>
+      <w:r>
+        <w:rPr>
+          <w:rFonts w:ascii="Times New Roman" w:hAnsi="Times New Roman" w:cs="Times New Roman"/>
+          <w:color w:val="5B9BD5" w:themeColor="accent5"/>
+        </w:rPr>
+        <w:t xml:space="preserve"> p</w:t>
+      </w:r>
+      <w:r>
+        <w:rPr>
+          <w:rFonts w:ascii="Times New Roman" w:hAnsi="Times New Roman" w:cs="Times New Roman"/>
+          <w:color w:val="5B9BD5" w:themeColor="accent5"/>
+        </w:rPr>
+        <w:t>latform</w:t>
+      </w:r>
+      <w:r>
+        <w:rPr>
+          <w:rFonts w:ascii="Times New Roman" w:hAnsi="Times New Roman" w:cs="Times New Roman"/>
+          <w:color w:val="5B9BD5" w:themeColor="accent5"/>
+        </w:rPr>
+        <w:t xml:space="preserve">. </w:t>
+      </w:r>
+      <w:r>
+        <w:rPr>
+          <w:rFonts w:ascii="Times New Roman" w:hAnsi="Times New Roman" w:cs="Times New Roman"/>
+          <w:color w:val="5B9BD5" w:themeColor="accent5"/>
+        </w:rPr>
+        <w:t>For example,</w:t>
+      </w:r>
+      <w:r>
+        <w:rPr>
+          <w:rFonts w:ascii="Times New Roman" w:hAnsi="Times New Roman" w:cs="Times New Roman"/>
+          <w:color w:val="5B9BD5" w:themeColor="accent5"/>
+        </w:rPr>
+        <w:t xml:space="preserve"> on</w:t>
+      </w:r>
+      <w:r>
+        <w:rPr>
+          <w:rFonts w:ascii="Times New Roman" w:hAnsi="Times New Roman" w:cs="Times New Roman"/>
+          <w:color w:val="5B9BD5" w:themeColor="accent5"/>
+        </w:rPr>
+        <w:t xml:space="preserve"> </w:t>
+      </w:r>
+      <w:r>
+        <w:rPr>
+          <w:rFonts w:ascii="Times New Roman" w:hAnsi="Times New Roman" w:cs="Times New Roman"/>
+          <w:color w:val="5B9BD5" w:themeColor="accent5"/>
+        </w:rPr>
+        <w:t>the</w:t>
+      </w:r>
+      <w:r>
+        <w:rPr>
+          <w:rFonts w:ascii="Times New Roman" w:hAnsi="Times New Roman" w:cs="Times New Roman"/>
+          <w:color w:val="5B9BD5" w:themeColor="accent5"/>
+        </w:rPr>
+        <w:t xml:space="preserve"> l</w:t>
+      </w:r>
+      <w:r>
+        <w:rPr>
+          <w:rFonts w:ascii="Times New Roman" w:hAnsi="Times New Roman" w:cs="Times New Roman"/>
+          <w:color w:val="5B9BD5" w:themeColor="accent5"/>
+        </w:rPr>
+        <w:t>eukemia</w:t>
+      </w:r>
+      <w:r>
+        <w:rPr>
+          <w:rFonts w:ascii="Times New Roman" w:hAnsi="Times New Roman" w:cs="Times New Roman"/>
+          <w:color w:val="5B9BD5" w:themeColor="accent5"/>
+        </w:rPr>
+        <w:t xml:space="preserve"> related</w:t>
+      </w:r>
+      <w:r>
+        <w:rPr>
+          <w:rFonts w:ascii="Times New Roman" w:hAnsi="Times New Roman" w:cs="Times New Roman"/>
+          <w:color w:val="5B9BD5" w:themeColor="accent5"/>
+        </w:rPr>
+        <w:t xml:space="preserve"> datasets of Leuk and MLL used in this study, the gene probes are</w:t>
+      </w:r>
+      <w:r>
+        <w:rPr>
+          <w:rFonts w:ascii="Times New Roman" w:hAnsi="Times New Roman" w:cs="Times New Roman"/>
+          <w:color w:val="5B9BD5" w:themeColor="accent5"/>
+        </w:rPr>
+        <w:t xml:space="preserve"> v</w:t>
+      </w:r>
+      <w:r>
+        <w:rPr>
+          <w:rFonts w:ascii="Times New Roman" w:hAnsi="Times New Roman" w:cs="Times New Roman"/>
+          <w:color w:val="5B9BD5" w:themeColor="accent5"/>
+        </w:rPr>
+        <w:t>er</w:t>
+      </w:r>
+      <w:r>
+        <w:rPr>
+          <w:rFonts w:ascii="Times New Roman" w:hAnsi="Times New Roman" w:cs="Times New Roman"/>
+          <w:color w:val="5B9BD5" w:themeColor="accent5"/>
+        </w:rPr>
+        <w:t>y</w:t>
+      </w:r>
+      <w:r>
+        <w:rPr>
+          <w:rFonts w:ascii="Times New Roman" w:hAnsi="Times New Roman" w:cs="Times New Roman"/>
+          <w:color w:val="5B9BD5" w:themeColor="accent5"/>
+        </w:rPr>
+        <w:t xml:space="preserve"> different for generating from different microarray platforms.</w:t>
+      </w:r>
+    </w:p>
+    <w:p>
+      <w:pPr>
+        <w:rPr>
+          <w:rFonts w:ascii="URWPalladioL-Roma" w:hAnsi="URWPalladioL-Roma" w:cs="URWPalladioL-Roma"/>
+          <w:color w:val="5B9BD5" w:themeColor="accent5"/>
+          <w:kern w:val="0"/>
+          <w:sz w:val="19"/>
+          <w:szCs w:val="19"/>
+        </w:rPr>
+      </w:pPr>
+      <w:r>
+        <w:rPr>
+          <w:rFonts w:ascii="URWPalladioL-Roma" w:hAnsi="URWPalladioL-Roma" w:cs="URWPalladioL-Roma"/>
+          <w:color w:val="5B9BD5" w:themeColor="accent5"/>
+          <w:kern w:val="0"/>
+          <w:sz w:val="19"/>
+          <w:szCs w:val="19"/>
+        </w:rPr>
+        <w:t>Thus, the currently published</w:t>
+      </w:r>
+      <w:r>
+        <w:rPr>
+          <w:rFonts w:ascii="URWPalladioL-Roma" w:hAnsi="URWPalladioL-Roma" w:cs="URWPalladioL-Roma"/>
+          <w:color w:val="5B9BD5" w:themeColor="accent5"/>
+          <w:kern w:val="0"/>
+          <w:sz w:val="19"/>
+          <w:szCs w:val="19"/>
+        </w:rPr>
+        <w:t xml:space="preserve"> gene selection </w:t>
+      </w:r>
+      <w:r>
+        <w:rPr>
+          <w:rFonts w:ascii="URWPalladioL-Roma" w:hAnsi="URWPalladioL-Roma" w:cs="URWPalladioL-Roma"/>
+          <w:color w:val="5B9BD5" w:themeColor="accent5"/>
+          <w:kern w:val="0"/>
+          <w:sz w:val="19"/>
+          <w:szCs w:val="19"/>
+        </w:rPr>
+        <w:t>algorithms on microarrays</w:t>
+      </w:r>
+      <w:r>
+        <w:rPr>
+          <w:rFonts w:ascii="URWPalladioL-Roma" w:hAnsi="URWPalladioL-Roma" w:cs="URWPalladioL-Roma"/>
+          <w:color w:val="5B9BD5" w:themeColor="accent5"/>
+          <w:kern w:val="0"/>
+          <w:sz w:val="19"/>
+          <w:szCs w:val="19"/>
+        </w:rPr>
+        <w:t xml:space="preserve"> are commonly validated </w:t>
+      </w:r>
+      <w:r>
+        <w:rPr>
+          <w:rFonts w:ascii="URWPalladioL-Roma" w:hAnsi="URWPalladioL-Roma" w:cs="URWPalladioL-Roma"/>
+          <w:color w:val="5B9BD5" w:themeColor="accent5"/>
+          <w:kern w:val="0"/>
+          <w:sz w:val="19"/>
+          <w:szCs w:val="19"/>
+        </w:rPr>
+        <w:t>within each microarray benchmark dataset</w:t>
+      </w:r>
+      <w:r>
+        <w:rPr>
+          <w:rFonts w:ascii="URWPalladioL-Roma" w:hAnsi="URWPalladioL-Roma" w:cs="URWPalladioL-Roma"/>
+          <w:color w:val="5B9BD5" w:themeColor="accent5"/>
+          <w:kern w:val="0"/>
+          <w:sz w:val="19"/>
+          <w:szCs w:val="19"/>
+        </w:rPr>
+        <w:t>.</w:t>
+      </w:r>
+    </w:p>
+    <w:p>
+      <w:pPr>
+        <w:pStyle w:val="a9"/>
+        <w:numPr>
+          <w:ilvl w:val="0"/>
+          <w:numId w:val="13"/>
+        </w:numPr>
+        <w:ind w:firstLineChars="0"/>
+        <w:rPr>
+          <w:rFonts w:ascii="Times New Roman" w:hAnsi="Times New Roman" w:cs="Times New Roman"/>
+          <w:color w:val="5B9BD5" w:themeColor="accent5"/>
+        </w:rPr>
+      </w:pPr>
+      <w:r>
+        <w:rPr>
+          <w:rFonts w:ascii="Times New Roman" w:hAnsi="Times New Roman" w:cs="Times New Roman" w:hint="eastAsia"/>
+          <w:color w:val="5B9BD5" w:themeColor="accent5"/>
+        </w:rPr>
+        <w:t>W</w:t>
+      </w:r>
+      <w:r>
+        <w:rPr>
+          <w:rFonts w:ascii="Times New Roman" w:hAnsi="Times New Roman" w:cs="Times New Roman"/>
+          <w:color w:val="5B9BD5" w:themeColor="accent5"/>
+        </w:rPr>
+        <w:t>e validated the selected gene</w:t>
+      </w:r>
+      <w:r>
+        <w:rPr>
+          <w:rFonts w:ascii="Times New Roman" w:hAnsi="Times New Roman" w:cs="Times New Roman"/>
+          <w:color w:val="5B9BD5" w:themeColor="accent5"/>
+        </w:rPr>
+        <w:t xml:space="preserve"> subset</w:t>
+      </w:r>
+      <w:r>
+        <w:rPr>
+          <w:rFonts w:ascii="Times New Roman" w:hAnsi="Times New Roman" w:cs="Times New Roman"/>
+          <w:color w:val="5B9BD5" w:themeColor="accent5"/>
+        </w:rPr>
+        <w:t xml:space="preserve">s </w:t>
+      </w:r>
+      <w:r>
+        <w:rPr>
+          <w:rFonts w:ascii="Times New Roman" w:hAnsi="Times New Roman" w:cs="Times New Roman"/>
+          <w:color w:val="5B9BD5" w:themeColor="accent5"/>
+        </w:rPr>
+        <w:t>of</w:t>
+      </w:r>
+      <w:r>
+        <w:rPr>
+          <w:rFonts w:ascii="Times New Roman" w:hAnsi="Times New Roman" w:cs="Times New Roman"/>
+          <w:color w:val="5B9BD5" w:themeColor="accent5"/>
+        </w:rPr>
+        <w:t xml:space="preserve"> Leuk and </w:t>
+      </w:r>
+      <w:r>
+        <w:rPr>
+          <w:rFonts w:ascii="Times New Roman" w:hAnsi="Times New Roman" w:cs="Times New Roman"/>
+          <w:color w:val="5B9BD5" w:themeColor="accent5"/>
+        </w:rPr>
+        <w:t>Gas1/</w:t>
+      </w:r>
+      <w:r>
+        <w:rPr>
+          <w:rFonts w:ascii="Times New Roman" w:hAnsi="Times New Roman" w:cs="Times New Roman"/>
+          <w:color w:val="5B9BD5" w:themeColor="accent5"/>
+        </w:rPr>
+        <w:t>Gas</w:t>
+      </w:r>
+      <w:r>
+        <w:rPr>
+          <w:rFonts w:ascii="Times New Roman" w:hAnsi="Times New Roman" w:cs="Times New Roman"/>
+          <w:color w:val="5B9BD5" w:themeColor="accent5"/>
+        </w:rPr>
+        <w:t xml:space="preserve">2 </w:t>
+      </w:r>
+      <w:r>
+        <w:rPr>
+          <w:rFonts w:ascii="Times New Roman" w:hAnsi="Times New Roman" w:cs="Times New Roman"/>
+          <w:color w:val="5B9BD5" w:themeColor="accent5"/>
+        </w:rPr>
+        <w:t>on</w:t>
+      </w:r>
+      <w:r>
+        <w:rPr>
+          <w:rFonts w:ascii="Times New Roman" w:hAnsi="Times New Roman" w:cs="Times New Roman"/>
+          <w:color w:val="5B9BD5" w:themeColor="accent5"/>
+        </w:rPr>
+        <w:t xml:space="preserve"> independent datasets.</w:t>
+      </w:r>
+      <w:r>
+        <w:rPr>
+          <w:rFonts w:ascii="Times New Roman" w:hAnsi="Times New Roman" w:cs="Times New Roman"/>
+          <w:color w:val="5B9BD5" w:themeColor="accent5"/>
+        </w:rPr>
+        <w:t xml:space="preserve"> </w:t>
+      </w:r>
+    </w:p>
+    <w:p>
+      <w:pPr>
+        <w:pStyle w:val="a9"/>
+        <w:numPr>
+          <w:ilvl w:val="0"/>
+          <w:numId w:val="15"/>
+        </w:numPr>
+        <w:autoSpaceDE w:val="0"/>
+        <w:autoSpaceDN w:val="0"/>
+        <w:adjustRightInd w:val="0"/>
+        <w:ind w:firstLineChars="0"/>
+        <w:jc w:val="left"/>
+        <w:rPr>
+          <w:rFonts w:ascii="Times New Roman" w:hAnsi="Times New Roman" w:cs="Times New Roman"/>
+          <w:color w:val="5B9BD5" w:themeColor="accent5"/>
+        </w:rPr>
+      </w:pPr>
+      <w:r>
+        <w:rPr>
+          <w:rFonts w:ascii="Times New Roman" w:hAnsi="Times New Roman" w:cs="Times New Roman"/>
+          <w:color w:val="5B9BD5" w:themeColor="accent5"/>
+        </w:rPr>
+        <w:t xml:space="preserve">The </w:t>
+      </w:r>
+      <w:r>
+        <w:rPr>
+          <w:rFonts w:ascii="Times New Roman" w:hAnsi="Times New Roman" w:cs="Times New Roman"/>
+          <w:color w:val="5B9BD5" w:themeColor="accent5"/>
+        </w:rPr>
+        <w:t>leukemia</w:t>
+      </w:r>
+      <w:r>
+        <w:rPr>
+          <w:rFonts w:ascii="Times New Roman" w:hAnsi="Times New Roman" w:cs="Times New Roman"/>
+          <w:color w:val="5B9BD5" w:themeColor="accent5"/>
+        </w:rPr>
+        <w:t xml:space="preserve"> datasets </w:t>
+      </w:r>
+      <w:r>
+        <w:rPr>
+          <w:rFonts w:ascii="Times New Roman" w:hAnsi="Times New Roman" w:cs="Times New Roman" w:hint="eastAsia"/>
+          <w:color w:val="5B9BD5" w:themeColor="accent5"/>
+        </w:rPr>
+        <w:t>Leuk</w:t>
+      </w:r>
+      <w:r>
+        <w:rPr>
+          <w:rFonts w:ascii="Times New Roman" w:hAnsi="Times New Roman" w:cs="Times New Roman"/>
+          <w:color w:val="5B9BD5" w:themeColor="accent5"/>
+        </w:rPr>
+        <w:t xml:space="preserve"> </w:t>
+      </w:r>
+      <w:r>
+        <w:rPr>
+          <w:rFonts w:ascii="Times New Roman" w:hAnsi="Times New Roman" w:cs="Times New Roman" w:hint="eastAsia"/>
+          <w:color w:val="5B9BD5" w:themeColor="accent5"/>
+        </w:rPr>
+        <w:t>and</w:t>
+      </w:r>
+      <w:r>
+        <w:rPr>
+          <w:rFonts w:ascii="Times New Roman" w:hAnsi="Times New Roman" w:cs="Times New Roman"/>
+          <w:color w:val="5B9BD5" w:themeColor="accent5"/>
+        </w:rPr>
+        <w:t xml:space="preserve"> </w:t>
+      </w:r>
+      <w:r>
+        <w:rPr>
+          <w:rFonts w:ascii="Times New Roman" w:hAnsi="Times New Roman" w:cs="Times New Roman" w:hint="eastAsia"/>
+          <w:color w:val="5B9BD5" w:themeColor="accent5"/>
+        </w:rPr>
+        <w:t>MLL</w:t>
+      </w:r>
+      <w:r>
+        <w:rPr>
+          <w:rFonts w:ascii="Times New Roman" w:hAnsi="Times New Roman" w:cs="Times New Roman"/>
+          <w:color w:val="5B9BD5" w:themeColor="accent5"/>
+        </w:rPr>
+        <w:t xml:space="preserve"> </w:t>
+      </w:r>
+      <w:r>
+        <w:rPr>
+          <w:rFonts w:ascii="Times New Roman" w:hAnsi="Times New Roman" w:cs="Times New Roman" w:hint="eastAsia"/>
+          <w:color w:val="5B9BD5" w:themeColor="accent5"/>
+        </w:rPr>
+        <w:t>both</w:t>
+      </w:r>
+      <w:r>
+        <w:rPr>
+          <w:rFonts w:ascii="Times New Roman" w:hAnsi="Times New Roman" w:cs="Times New Roman"/>
+          <w:color w:val="5B9BD5" w:themeColor="accent5"/>
+        </w:rPr>
+        <w:t xml:space="preserve"> have the sample data for ALL (</w:t>
+      </w:r>
+      <w:r>
+        <w:rPr>
+          <w:rFonts w:ascii="Times New Roman" w:hAnsi="Times New Roman" w:cs="Times New Roman"/>
+          <w:color w:val="5B9BD5" w:themeColor="accent5"/>
+        </w:rPr>
+        <w:t>acute lymphoblastic leukemias</w:t>
+      </w:r>
+      <w:r>
+        <w:rPr>
+          <w:rFonts w:ascii="Times New Roman" w:hAnsi="Times New Roman" w:cs="Times New Roman"/>
+          <w:color w:val="5B9BD5" w:themeColor="accent5"/>
+        </w:rPr>
+        <w:t>) and AML</w:t>
+      </w:r>
+      <w:r>
+        <w:rPr>
+          <w:rFonts w:ascii="Times New Roman" w:hAnsi="Times New Roman" w:cs="Times New Roman"/>
+          <w:color w:val="5B9BD5" w:themeColor="accent5"/>
+        </w:rPr>
+        <w:t>(</w:t>
+      </w:r>
+      <w:r>
+        <w:rPr>
+          <w:rFonts w:ascii="Times New Roman" w:hAnsi="Times New Roman" w:cs="Times New Roman"/>
+          <w:color w:val="5B9BD5" w:themeColor="accent5"/>
+        </w:rPr>
+        <w:t>acute myeloid</w:t>
+      </w:r>
+      <w:r>
+        <w:rPr>
+          <w:rFonts w:ascii="Times New Roman" w:hAnsi="Times New Roman" w:cs="Times New Roman"/>
+          <w:color w:val="5B9BD5" w:themeColor="accent5"/>
+        </w:rPr>
+        <w:t>)</w:t>
+      </w:r>
+      <w:r>
+        <w:rPr>
+          <w:rFonts w:ascii="Times New Roman" w:hAnsi="Times New Roman" w:cs="Times New Roman"/>
+          <w:color w:val="5B9BD5" w:themeColor="accent5"/>
+        </w:rPr>
+        <w:t xml:space="preserve">. </w:t>
+      </w:r>
+      <w:r>
+        <w:rPr>
+          <w:rFonts w:ascii="Times New Roman" w:hAnsi="Times New Roman" w:cs="Times New Roman"/>
+          <w:color w:val="5B9BD5" w:themeColor="accent5"/>
+        </w:rPr>
+        <w:t>First, on</w:t>
+      </w:r>
+      <w:r>
+        <w:rPr>
+          <w:rFonts w:ascii="Times New Roman" w:hAnsi="Times New Roman" w:cs="Times New Roman"/>
+          <w:color w:val="5B9BD5" w:themeColor="accent5"/>
+        </w:rPr>
+        <w:t xml:space="preserve"> </w:t>
+      </w:r>
+      <w:r>
+        <w:rPr>
+          <w:rFonts w:ascii="Times New Roman" w:hAnsi="Times New Roman" w:cs="Times New Roman"/>
+          <w:color w:val="5B9BD5" w:themeColor="accent5"/>
+        </w:rPr>
+        <w:t>Leuk</w:t>
+      </w:r>
+      <w:r>
+        <w:rPr>
+          <w:rFonts w:ascii="Times New Roman" w:hAnsi="Times New Roman" w:cs="Times New Roman"/>
+          <w:color w:val="5B9BD5" w:themeColor="accent5"/>
+        </w:rPr>
+        <w:t xml:space="preserve"> the selected gene probes are </w:t>
+      </w:r>
+      <w:r>
+        <w:rPr>
+          <w:rFonts w:ascii="Times New Roman" w:hAnsi="Times New Roman" w:cs="Times New Roman"/>
+          <w:color w:val="5B9BD5" w:themeColor="accent5"/>
+        </w:rPr>
+        <w:t>[</w:t>
+      </w:r>
+      <w:r>
+        <w:rPr>
+          <w:rFonts w:ascii="Times New Roman" w:hAnsi="Times New Roman" w:cs="Times New Roman"/>
+          <w:color w:val="5B9BD5" w:themeColor="accent5"/>
+        </w:rPr>
+        <w:t>M23197</w:t>
+      </w:r>
+      <w:r>
+        <w:rPr>
+          <w:rFonts w:ascii="Times New Roman" w:hAnsi="Times New Roman" w:cs="Times New Roman"/>
+          <w:color w:val="5B9BD5" w:themeColor="accent5"/>
+        </w:rPr>
+        <w:t xml:space="preserve">, </w:t>
+      </w:r>
+      <w:r>
+        <w:rPr>
+          <w:rFonts w:ascii="Times New Roman" w:hAnsi="Times New Roman" w:cs="Times New Roman"/>
+          <w:color w:val="5B9BD5" w:themeColor="accent5"/>
+        </w:rPr>
+        <w:t>M31523</w:t>
+      </w:r>
+      <w:r>
+        <w:rPr>
+          <w:rFonts w:ascii="Times New Roman" w:hAnsi="Times New Roman" w:cs="Times New Roman"/>
+          <w:color w:val="5B9BD5" w:themeColor="accent5"/>
+        </w:rPr>
+        <w:t>]</w:t>
+      </w:r>
+      <w:r>
+        <w:rPr>
+          <w:rFonts w:ascii="Times New Roman" w:hAnsi="Times New Roman" w:cs="Times New Roman"/>
+          <w:color w:val="5B9BD5" w:themeColor="accent5"/>
+        </w:rPr>
+        <w:t xml:space="preserve">. </w:t>
+      </w:r>
+      <w:r>
+        <w:rPr>
+          <w:rFonts w:ascii="Times New Roman" w:hAnsi="Times New Roman" w:cs="Times New Roman"/>
+          <w:color w:val="5B9BD5" w:themeColor="accent5"/>
+        </w:rPr>
+        <w:t>Second, t</w:t>
+      </w:r>
+      <w:r>
+        <w:rPr>
+          <w:rFonts w:ascii="Times New Roman" w:hAnsi="Times New Roman" w:cs="Times New Roman"/>
+          <w:color w:val="5B9BD5" w:themeColor="accent5"/>
+        </w:rPr>
+        <w:t xml:space="preserve">he </w:t>
+      </w:r>
+      <w:r>
+        <w:rPr>
+          <w:rFonts w:ascii="Times New Roman" w:hAnsi="Times New Roman" w:cs="Times New Roman" w:hint="eastAsia"/>
+          <w:color w:val="5B9BD5" w:themeColor="accent5"/>
+        </w:rPr>
+        <w:t>ge</w:t>
+      </w:r>
+      <w:r>
+        <w:rPr>
+          <w:rFonts w:ascii="Times New Roman" w:hAnsi="Times New Roman" w:cs="Times New Roman"/>
+          <w:color w:val="5B9BD5" w:themeColor="accent5"/>
+        </w:rPr>
+        <w:t xml:space="preserve">nes related to these two probes are </w:t>
+      </w:r>
+      <w:r>
+        <w:rPr>
+          <w:rFonts w:ascii="Times New Roman" w:hAnsi="Times New Roman" w:cs="Times New Roman"/>
+          <w:color w:val="5B9BD5" w:themeColor="accent5"/>
+        </w:rPr>
+        <w:t>[</w:t>
+      </w:r>
+      <w:r>
+        <w:rPr>
+          <w:rFonts w:ascii="Times New Roman" w:hAnsi="Times New Roman" w:cs="Times New Roman"/>
+          <w:color w:val="5B9BD5" w:themeColor="accent5"/>
+        </w:rPr>
+        <w:t>CD33</w:t>
+      </w:r>
+      <w:r>
+        <w:rPr>
+          <w:rFonts w:ascii="Times New Roman" w:hAnsi="Times New Roman" w:cs="Times New Roman"/>
+          <w:color w:val="5B9BD5" w:themeColor="accent5"/>
+        </w:rPr>
+        <w:t>,</w:t>
+      </w:r>
+      <w:r>
+        <w:rPr>
+          <w:rFonts w:ascii="Times New Roman" w:hAnsi="Times New Roman" w:cs="Times New Roman"/>
+          <w:color w:val="5B9BD5" w:themeColor="accent5"/>
+        </w:rPr>
+        <w:t xml:space="preserve"> </w:t>
+      </w:r>
+      <w:r>
+        <w:rPr>
+          <w:rFonts w:ascii="Times New Roman" w:hAnsi="Times New Roman" w:cs="Times New Roman"/>
+          <w:color w:val="5B9BD5" w:themeColor="accent5"/>
+        </w:rPr>
+        <w:t>TCF3</w:t>
+      </w:r>
+      <w:r>
+        <w:rPr>
+          <w:rFonts w:ascii="Times New Roman" w:hAnsi="Times New Roman" w:cs="Times New Roman"/>
+          <w:color w:val="5B9BD5" w:themeColor="accent5"/>
+        </w:rPr>
+        <w:t>]</w:t>
+      </w:r>
+      <w:r>
+        <w:rPr>
+          <w:rFonts w:ascii="Times New Roman" w:hAnsi="Times New Roman" w:cs="Times New Roman"/>
+          <w:color w:val="5B9BD5" w:themeColor="accent5"/>
+        </w:rPr>
+        <w:t xml:space="preserve">. Third, for these two genes, the gene probes in MLL are </w:t>
+      </w:r>
+      <w:r>
+        <w:rPr>
+          <w:rFonts w:ascii="Times New Roman" w:hAnsi="Times New Roman" w:cs="Times New Roman"/>
+          <w:color w:val="5B9BD5" w:themeColor="accent5"/>
+        </w:rPr>
+        <w:t>[</w:t>
+      </w:r>
+      <w:r>
+        <w:rPr>
+          <w:rFonts w:ascii="Times New Roman" w:hAnsi="Times New Roman" w:cs="Times New Roman"/>
+          <w:color w:val="5B9BD5" w:themeColor="accent5"/>
+        </w:rPr>
+        <w:t>32874_at</w:t>
+      </w:r>
+      <w:r>
+        <w:rPr>
+          <w:rFonts w:ascii="Times New Roman" w:hAnsi="Times New Roman" w:cs="Times New Roman"/>
+          <w:color w:val="5B9BD5" w:themeColor="accent5"/>
+        </w:rPr>
+        <w:t xml:space="preserve">, </w:t>
+      </w:r>
+      <w:r>
+        <w:rPr>
+          <w:rFonts w:ascii="Times New Roman" w:hAnsi="Times New Roman" w:cs="Times New Roman"/>
+          <w:color w:val="5B9BD5" w:themeColor="accent5"/>
+        </w:rPr>
+        <w:t>36802_at</w:t>
+      </w:r>
+      <w:r>
+        <w:rPr>
+          <w:rFonts w:ascii="Times New Roman" w:hAnsi="Times New Roman" w:cs="Times New Roman"/>
+          <w:color w:val="5B9BD5" w:themeColor="accent5"/>
+        </w:rPr>
+        <w:t xml:space="preserve">, </w:t>
+      </w:r>
+      <w:r>
+        <w:rPr>
+          <w:rFonts w:ascii="Times New Roman" w:hAnsi="Times New Roman" w:cs="Times New Roman"/>
+          <w:color w:val="5B9BD5" w:themeColor="accent5"/>
+        </w:rPr>
+        <w:t>1373_at</w:t>
+      </w:r>
+      <w:r>
+        <w:rPr>
+          <w:rFonts w:ascii="Times New Roman" w:hAnsi="Times New Roman" w:cs="Times New Roman"/>
+          <w:color w:val="5B9BD5" w:themeColor="accent5"/>
+        </w:rPr>
+        <w:t xml:space="preserve">, </w:t>
+      </w:r>
+      <w:r>
+        <w:rPr>
+          <w:rFonts w:ascii="Times New Roman" w:hAnsi="Times New Roman" w:cs="Times New Roman"/>
+          <w:color w:val="5B9BD5" w:themeColor="accent5"/>
+        </w:rPr>
+        <w:t>1374_g_at</w:t>
+      </w:r>
+      <w:r>
+        <w:rPr>
+          <w:rFonts w:ascii="Times New Roman" w:hAnsi="Times New Roman" w:cs="Times New Roman"/>
+          <w:color w:val="5B9BD5" w:themeColor="accent5"/>
+        </w:rPr>
+        <w:t>]</w:t>
+      </w:r>
+      <w:r>
+        <w:rPr>
+          <w:rFonts w:ascii="Times New Roman" w:hAnsi="Times New Roman" w:cs="Times New Roman"/>
+          <w:color w:val="5B9BD5" w:themeColor="accent5"/>
+        </w:rPr>
+        <w:t xml:space="preserve">. Finally, we test the classification performance of the obtained 4 gene probes </w:t>
+      </w:r>
+      <w:r>
+        <w:rPr>
+          <w:rFonts w:ascii="Times New Roman" w:hAnsi="Times New Roman" w:cs="Times New Roman"/>
+          <w:color w:val="5B9BD5" w:themeColor="accent5"/>
+        </w:rPr>
+        <w:t>for ALL and AML</w:t>
+      </w:r>
+      <w:r>
+        <w:rPr>
+          <w:rFonts w:ascii="Times New Roman" w:hAnsi="Times New Roman" w:cs="Times New Roman"/>
+          <w:color w:val="5B9BD5" w:themeColor="accent5"/>
+        </w:rPr>
+        <w:t xml:space="preserve"> samples in MLL dataset.</w:t>
+      </w:r>
+    </w:p>
+    <w:p>
+      <w:pPr>
+        <w:pStyle w:val="a9"/>
+        <w:numPr>
+          <w:ilvl w:val="0"/>
+          <w:numId w:val="15"/>
+        </w:numPr>
+        <w:autoSpaceDE w:val="0"/>
+        <w:autoSpaceDN w:val="0"/>
+        <w:adjustRightInd w:val="0"/>
+        <w:ind w:firstLineChars="0"/>
+        <w:jc w:val="left"/>
+        <w:rPr>
+          <w:rFonts w:ascii="Times New Roman" w:hAnsi="Times New Roman" w:cs="Times New Roman"/>
+          <w:color w:val="5B9BD5" w:themeColor="accent5"/>
+        </w:rPr>
+      </w:pPr>
+      <w:r>
+        <w:rPr>
+          <w:rFonts w:ascii="Times New Roman" w:hAnsi="Times New Roman" w:cs="Times New Roman"/>
+          <w:color w:val="5B9BD5" w:themeColor="accent5"/>
+        </w:rPr>
+        <w:t>Gas1</w:t>
+      </w:r>
+      <w:r>
+        <w:rPr>
+          <w:rFonts w:ascii="Times New Roman" w:hAnsi="Times New Roman" w:cs="Times New Roman"/>
+          <w:color w:val="5B9BD5" w:themeColor="accent5"/>
+        </w:rPr>
+        <w:t xml:space="preserve"> is about </w:t>
+      </w:r>
+      <w:r>
+        <w:rPr>
+          <w:rFonts w:ascii="Times New Roman" w:hAnsi="Times New Roman" w:cs="Times New Roman"/>
+          <w:color w:val="5B9BD5" w:themeColor="accent5"/>
+        </w:rPr>
+        <w:t>non-cardia</w:t>
+      </w:r>
+      <w:r>
+        <w:rPr>
+          <w:rFonts w:ascii="Times New Roman" w:hAnsi="Times New Roman" w:cs="Times New Roman"/>
+          <w:color w:val="5B9BD5" w:themeColor="accent5"/>
+        </w:rPr>
+        <w:t xml:space="preserve"> </w:t>
+      </w:r>
+      <w:r>
+        <w:rPr>
+          <w:rFonts w:ascii="Times New Roman" w:hAnsi="Times New Roman" w:cs="Times New Roman"/>
+          <w:color w:val="5B9BD5" w:themeColor="accent5"/>
+        </w:rPr>
+        <w:t>gastric cancer</w:t>
+      </w:r>
+      <w:r>
+        <w:rPr>
+          <w:rFonts w:ascii="Times New Roman" w:hAnsi="Times New Roman" w:cs="Times New Roman"/>
+          <w:color w:val="5B9BD5" w:themeColor="accent5"/>
+        </w:rPr>
+        <w:t>,</w:t>
+      </w:r>
+      <w:r>
+        <w:rPr>
+          <w:rFonts w:ascii="Times New Roman" w:hAnsi="Times New Roman" w:cs="Times New Roman"/>
+          <w:color w:val="5B9BD5" w:themeColor="accent5"/>
+        </w:rPr>
+        <w:t xml:space="preserve"> and Gas2</w:t>
+      </w:r>
+      <w:r>
+        <w:rPr>
+          <w:rFonts w:ascii="Times New Roman" w:hAnsi="Times New Roman" w:cs="Times New Roman"/>
+          <w:color w:val="5B9BD5" w:themeColor="accent5"/>
+        </w:rPr>
+        <w:t xml:space="preserve"> is about cardia </w:t>
+      </w:r>
+      <w:r>
+        <w:rPr>
+          <w:rFonts w:ascii="Times New Roman" w:hAnsi="Times New Roman" w:cs="Times New Roman"/>
+          <w:color w:val="5B9BD5" w:themeColor="accent5"/>
+        </w:rPr>
+        <w:t>gastric cancer</w:t>
+      </w:r>
+      <w:r>
+        <w:rPr>
+          <w:rFonts w:ascii="Times New Roman" w:hAnsi="Times New Roman" w:cs="Times New Roman"/>
+          <w:color w:val="5B9BD5" w:themeColor="accent5"/>
+        </w:rPr>
+        <w:t>.</w:t>
+      </w:r>
+      <w:r>
+        <w:rPr>
+          <w:rFonts w:ascii="Times New Roman" w:hAnsi="Times New Roman" w:cs="Times New Roman"/>
+          <w:color w:val="5B9BD5" w:themeColor="accent5"/>
+        </w:rPr>
+        <w:t xml:space="preserve"> </w:t>
+      </w:r>
+      <w:r>
+        <w:rPr>
+          <w:rFonts w:ascii="Times New Roman" w:hAnsi="Times New Roman" w:cs="Times New Roman"/>
+          <w:color w:val="5B9BD5" w:themeColor="accent5"/>
+        </w:rPr>
+        <w:t xml:space="preserve">These two datasets </w:t>
+      </w:r>
+      <w:r>
+        <w:rPr>
+          <w:rFonts w:ascii="Times New Roman" w:hAnsi="Times New Roman" w:cs="Times New Roman"/>
+          <w:color w:val="5B9BD5" w:themeColor="accent5"/>
+        </w:rPr>
+        <w:t>are both from ref. {Wang, 2013 #466} and</w:t>
+      </w:r>
+      <w:r>
+        <w:rPr>
+          <w:rFonts w:ascii="Times New Roman" w:hAnsi="Times New Roman" w:cs="Times New Roman"/>
+          <w:color w:val="5B9BD5" w:themeColor="accent5"/>
+        </w:rPr>
+        <w:t xml:space="preserve"> have the same gene probes as features</w:t>
+      </w:r>
+      <w:r>
+        <w:rPr>
+          <w:rFonts w:ascii="Times New Roman" w:hAnsi="Times New Roman" w:cs="Times New Roman"/>
+          <w:color w:val="5B9BD5" w:themeColor="accent5"/>
+        </w:rPr>
+        <w:t>.</w:t>
+      </w:r>
+      <w:r>
+        <w:rPr>
+          <w:rFonts w:ascii="Times New Roman" w:hAnsi="Times New Roman" w:cs="Times New Roman"/>
+          <w:color w:val="5B9BD5" w:themeColor="accent5"/>
+        </w:rPr>
+        <w:t xml:space="preserve"> The gene probes selected</w:t>
+      </w:r>
+      <w:r>
+        <w:rPr>
+          <w:rFonts w:ascii="Times New Roman" w:hAnsi="Times New Roman" w:cs="Times New Roman"/>
+          <w:color w:val="5B9BD5" w:themeColor="accent5"/>
+        </w:rPr>
+        <w:t xml:space="preserve"> by MGRFE</w:t>
+      </w:r>
+      <w:r>
+        <w:rPr>
+          <w:rFonts w:ascii="Times New Roman" w:hAnsi="Times New Roman" w:cs="Times New Roman"/>
+          <w:color w:val="5B9BD5" w:themeColor="accent5"/>
+        </w:rPr>
+        <w:t xml:space="preserve"> on Gas1 are </w:t>
+      </w:r>
+      <w:r>
+        <w:rPr>
+          <w:rFonts w:ascii="Times New Roman" w:hAnsi="Times New Roman" w:cs="Times New Roman"/>
+          <w:color w:val="5B9BD5" w:themeColor="accent5"/>
+        </w:rPr>
+        <w:t>[</w:t>
+      </w:r>
+      <w:r>
+        <w:rPr>
+          <w:rFonts w:ascii="Times New Roman" w:hAnsi="Times New Roman" w:cs="Times New Roman"/>
+          <w:i/>
+          <w:color w:val="5B9BD5" w:themeColor="accent5"/>
+        </w:rPr>
+        <w:t>215380_s_at</w:t>
+      </w:r>
+      <w:r>
+        <w:rPr>
+          <w:rFonts w:ascii="Times New Roman" w:hAnsi="Times New Roman" w:cs="Times New Roman"/>
+          <w:color w:val="5B9BD5" w:themeColor="accent5"/>
+        </w:rPr>
+        <w:t xml:space="preserve">, </w:t>
+      </w:r>
+      <w:r>
+        <w:rPr>
+          <w:rFonts w:ascii="Times New Roman" w:hAnsi="Times New Roman" w:cs="Times New Roman"/>
+          <w:i/>
+          <w:color w:val="5B9BD5" w:themeColor="accent5"/>
+        </w:rPr>
+        <w:t>221928_at, 214746_s_at</w:t>
+      </w:r>
+      <w:r>
+        <w:rPr>
+          <w:rFonts w:ascii="Times New Roman" w:hAnsi="Times New Roman" w:cs="Times New Roman"/>
+          <w:color w:val="5B9BD5" w:themeColor="accent5"/>
+        </w:rPr>
+        <w:t>]</w:t>
+      </w:r>
+      <w:r>
+        <w:rPr>
+          <w:rFonts w:ascii="Times New Roman" w:hAnsi="Times New Roman" w:cs="Times New Roman"/>
+          <w:color w:val="5B9BD5" w:themeColor="accent5"/>
+        </w:rPr>
+        <w:t xml:space="preserve">, </w:t>
+      </w:r>
+      <w:r>
+        <w:rPr>
+          <w:rFonts w:ascii="Times New Roman" w:hAnsi="Times New Roman" w:cs="Times New Roman"/>
+          <w:color w:val="5B9BD5" w:themeColor="accent5"/>
+        </w:rPr>
+        <w:t xml:space="preserve">and </w:t>
+      </w:r>
+      <w:r>
+        <w:rPr>
+          <w:rFonts w:ascii="Times New Roman" w:hAnsi="Times New Roman" w:cs="Times New Roman"/>
+          <w:color w:val="5B9BD5" w:themeColor="accent5"/>
+        </w:rPr>
+        <w:t>the gene probes</w:t>
+      </w:r>
+      <w:r>
+        <w:rPr>
+          <w:rFonts w:ascii="Times New Roman" w:hAnsi="Times New Roman" w:cs="Times New Roman"/>
+          <w:color w:val="5B9BD5" w:themeColor="accent5"/>
+        </w:rPr>
+        <w:t xml:space="preserve"> selected on Gas2 are </w:t>
+      </w:r>
+      <w:r>
+        <w:rPr>
+          <w:rFonts w:ascii="Times New Roman" w:hAnsi="Times New Roman" w:cs="Times New Roman"/>
+          <w:color w:val="5B9BD5" w:themeColor="accent5"/>
+        </w:rPr>
+        <w:t>[</w:t>
+      </w:r>
+      <w:r>
+        <w:rPr>
+          <w:rFonts w:ascii="Times New Roman" w:hAnsi="Times New Roman" w:cs="Times New Roman"/>
+          <w:i/>
+          <w:color w:val="5B9BD5" w:themeColor="accent5"/>
+        </w:rPr>
+        <w:t>210125_s_at</w:t>
+      </w:r>
+      <w:r>
+        <w:rPr>
+          <w:rFonts w:ascii="Times New Roman" w:hAnsi="Times New Roman" w:cs="Times New Roman"/>
+          <w:color w:val="5B9BD5" w:themeColor="accent5"/>
+        </w:rPr>
+        <w:t xml:space="preserve">, </w:t>
+      </w:r>
+      <w:r>
+        <w:rPr>
+          <w:rFonts w:ascii="Times New Roman" w:hAnsi="Times New Roman" w:cs="Times New Roman"/>
+          <w:i/>
+          <w:color w:val="5B9BD5" w:themeColor="accent5"/>
+        </w:rPr>
+        <w:t>206361_at</w:t>
+      </w:r>
+      <w:r>
+        <w:rPr>
+          <w:rFonts w:ascii="Times New Roman" w:hAnsi="Times New Roman" w:cs="Times New Roman"/>
+          <w:color w:val="5B9BD5" w:themeColor="accent5"/>
+        </w:rPr>
+        <w:t>]</w:t>
+      </w:r>
+      <w:r>
+        <w:rPr>
+          <w:rFonts w:ascii="Times New Roman" w:hAnsi="Times New Roman" w:cs="Times New Roman"/>
+          <w:color w:val="5B9BD5" w:themeColor="accent5"/>
+        </w:rPr>
+        <w:t>. We validated the gene probe subset on the other dataset.</w:t>
+      </w:r>
+    </w:p>
+    <w:p>
+      <w:pPr>
+        <w:autoSpaceDE w:val="0"/>
+        <w:autoSpaceDN w:val="0"/>
+        <w:adjustRightInd w:val="0"/>
+        <w:ind w:left="106"/>
+        <w:jc w:val="left"/>
+        <w:rPr>
+          <w:rFonts w:ascii="Times New Roman" w:hAnsi="Times New Roman" w:cs="Times New Roman" w:hint="eastAsia"/>
+          <w:b/>
+          <w:color w:val="5B9BD5" w:themeColor="accent5"/>
+        </w:rPr>
+      </w:pPr>
+      <w:r>
+        <w:rPr>
+          <w:rFonts w:ascii="Times New Roman" w:hAnsi="Times New Roman" w:cs="Times New Roman" w:hint="eastAsia"/>
+          <w:b/>
+          <w:color w:val="5B9BD5" w:themeColor="accent5"/>
+        </w:rPr>
+        <w:t>T</w:t>
+      </w:r>
+      <w:r>
+        <w:rPr>
+          <w:rFonts w:ascii="Times New Roman" w:hAnsi="Times New Roman" w:cs="Times New Roman"/>
+          <w:b/>
+          <w:color w:val="5B9BD5" w:themeColor="accent5"/>
+        </w:rPr>
+        <w:t xml:space="preserve">able 3. </w:t>
+      </w:r>
+      <w:r>
+        <w:rPr>
+          <w:rFonts w:ascii="Times New Roman" w:hAnsi="Times New Roman" w:cs="Times New Roman"/>
+          <w:b/>
+          <w:color w:val="5B9BD5" w:themeColor="accent5"/>
+        </w:rPr>
+        <w:t>Indipendent validation of features selected on Leuk and Gas1</w:t>
+      </w:r>
+      <w:r>
+        <w:rPr>
+          <w:rFonts w:ascii="Times New Roman" w:hAnsi="Times New Roman" w:cs="Times New Roman" w:hint="eastAsia"/>
+          <w:b/>
+          <w:color w:val="5B9BD5" w:themeColor="accent5"/>
+        </w:rPr>
+        <w:t>/</w:t>
+      </w:r>
+      <w:r>
+        <w:rPr>
+          <w:rFonts w:ascii="Times New Roman" w:hAnsi="Times New Roman" w:cs="Times New Roman"/>
+          <w:b/>
+          <w:color w:val="5B9BD5" w:themeColor="accent5"/>
+        </w:rPr>
+        <w:t>Gas2 by 10-time 10-fold cross validation.</w:t>
+      </w:r>
+    </w:p>
+    <w:tbl>
+      <w:tblPr>
+        <w:tblStyle w:val="2-50"/>
+        <w:tblW w:w="0" w:type="auto"/>
+        <w:tblLook w:val="04A0" w:firstRow="1" w:lastRow="0" w:firstColumn="1" w:lastColumn="0" w:noHBand="0" w:noVBand="1"/>
+      </w:tblPr>
+      <w:tblGrid>
+        <w:gridCol w:w="1037"/>
+        <w:gridCol w:w="1037"/>
+        <w:gridCol w:w="1037"/>
+        <w:gridCol w:w="1037"/>
+        <w:gridCol w:w="1037"/>
+        <w:gridCol w:w="1037"/>
+        <w:gridCol w:w="1037"/>
+        <w:gridCol w:w="1037"/>
+      </w:tblGrid>
+      <w:tr>
+        <w:trPr>
+          <w:cnfStyle w:val="100000000000" w:firstRow="1" w:lastRow="0" w:firstColumn="0" w:lastColumn="0" w:oddVBand="0" w:evenVBand="0" w:oddHBand="0" w:evenHBand="0" w:firstRowFirstColumn="0" w:firstRowLastColumn="0" w:lastRowFirstColumn="0" w:lastRowLastColumn="0"/>
+        </w:trPr>
+        <w:tc>
+          <w:tcPr>
+            <w:cnfStyle w:val="001000000000" w:firstRow="0" w:lastRow="0" w:firstColumn="1" w:lastColumn="0" w:oddVBand="0" w:evenVBand="0" w:oddHBand="0" w:evenHBand="0" w:firstRowFirstColumn="0" w:firstRowLastColumn="0" w:lastRowFirstColumn="0" w:lastRowLastColumn="0"/>
+            <w:tcW w:w="1037" w:type="dxa"/>
+            <w:tcBorders>
+              <w:top w:val="single" w:sz="8" w:space="0" w:color="4472C4" w:themeColor="accent1"/>
+            </w:tcBorders>
+            <w:vAlign w:val="center"/>
+          </w:tcPr>
+          <w:p>
+            <w:pPr>
+              <w:jc w:val="center"/>
+              <w:rPr>
+                <w:rFonts w:ascii="Times New Roman" w:hAnsi="Times New Roman" w:cs="Times New Roman"/>
+                <w:iCs/>
+              </w:rPr>
+            </w:pPr>
+            <w:r>
+              <w:rPr>
+                <w:rFonts w:ascii="Times New Roman" w:hAnsi="Times New Roman" w:cs="Times New Roman"/>
+                <w:iCs/>
+              </w:rPr>
+              <w:t>Feature test</w:t>
+            </w:r>
+            <w:r>
+              <w:rPr>
+                <w:rFonts w:ascii="Times New Roman" w:hAnsi="Times New Roman" w:cs="Times New Roman"/>
+                <w:iCs/>
+              </w:rPr>
+              <w:t xml:space="preserve"> on</w:t>
+            </w:r>
+          </w:p>
+        </w:tc>
+        <w:tc>
+          <w:tcPr>
+            <w:tcW w:w="1037" w:type="dxa"/>
+            <w:tcBorders>
+              <w:top w:val="single" w:sz="8" w:space="0" w:color="4472C4" w:themeColor="accent1"/>
+            </w:tcBorders>
+            <w:vAlign w:val="center"/>
+          </w:tcPr>
+          <w:p>
+            <w:pPr>
+              <w:jc w:val="center"/>
+              <w:cnfStyle w:val="100000000000" w:firstRow="1" w:lastRow="0" w:firstColumn="0" w:lastColumn="0" w:oddVBand="0" w:evenVBand="0" w:oddHBand="0" w:evenHBand="0" w:firstRowFirstColumn="0" w:firstRowLastColumn="0" w:lastRowFirstColumn="0" w:lastRowLastColumn="0"/>
+              <w:rPr>
+                <w:rFonts w:ascii="Times New Roman" w:hAnsi="Times New Roman" w:cs="Times New Roman"/>
+                <w:iCs/>
+              </w:rPr>
+            </w:pPr>
+            <w:r>
+              <w:rPr>
+                <w:rFonts w:ascii="Times New Roman" w:hAnsi="Times New Roman" w:cs="Times New Roman"/>
+                <w:iCs/>
+              </w:rPr>
+              <w:t>Feature from</w:t>
+            </w:r>
+          </w:p>
+        </w:tc>
+        <w:tc>
+          <w:tcPr>
+            <w:tcW w:w="1037" w:type="dxa"/>
+            <w:tcBorders>
+              <w:top w:val="single" w:sz="8" w:space="0" w:color="4472C4" w:themeColor="accent1"/>
+            </w:tcBorders>
+            <w:vAlign w:val="center"/>
+          </w:tcPr>
+          <w:p>
+            <w:pPr>
+              <w:jc w:val="center"/>
+              <w:cnfStyle w:val="100000000000" w:firstRow="1" w:lastRow="0" w:firstColumn="0" w:lastColumn="0" w:oddVBand="0" w:evenVBand="0" w:oddHBand="0" w:evenHBand="0" w:firstRowFirstColumn="0" w:firstRowLastColumn="0" w:lastRowFirstColumn="0" w:lastRowLastColumn="0"/>
+              <w:rPr>
+                <w:rFonts w:ascii="Times New Roman" w:hAnsi="Times New Roman" w:cs="Times New Roman"/>
+                <w:i/>
+                <w:iCs/>
+              </w:rPr>
+            </w:pPr>
+            <w:r>
+              <w:rPr>
+                <w:rFonts w:ascii="Times New Roman" w:hAnsi="Times New Roman" w:cs="Times New Roman"/>
+                <w:i/>
+                <w:iCs/>
+              </w:rPr>
+              <w:t>Sn</w:t>
+            </w:r>
+          </w:p>
+        </w:tc>
+        <w:tc>
+          <w:tcPr>
+            <w:tcW w:w="1037" w:type="dxa"/>
+            <w:tcBorders>
+              <w:top w:val="single" w:sz="8" w:space="0" w:color="4472C4" w:themeColor="accent1"/>
+            </w:tcBorders>
+            <w:vAlign w:val="center"/>
+          </w:tcPr>
+          <w:p>
+            <w:pPr>
+              <w:jc w:val="center"/>
+              <w:cnfStyle w:val="100000000000" w:firstRow="1" w:lastRow="0" w:firstColumn="0" w:lastColumn="0" w:oddVBand="0" w:evenVBand="0" w:oddHBand="0" w:evenHBand="0" w:firstRowFirstColumn="0" w:firstRowLastColumn="0" w:lastRowFirstColumn="0" w:lastRowLastColumn="0"/>
+              <w:rPr>
+                <w:rFonts w:ascii="Times New Roman" w:hAnsi="Times New Roman" w:cs="Times New Roman"/>
+                <w:i/>
+                <w:iCs/>
+              </w:rPr>
+            </w:pPr>
+            <w:r>
+              <w:rPr>
+                <w:rFonts w:ascii="Times New Roman" w:hAnsi="Times New Roman" w:cs="Times New Roman"/>
+                <w:i/>
+                <w:iCs/>
+              </w:rPr>
+              <w:t>Sp</w:t>
+            </w:r>
+          </w:p>
+        </w:tc>
+        <w:tc>
+          <w:tcPr>
+            <w:tcW w:w="1037" w:type="dxa"/>
+            <w:tcBorders>
+              <w:top w:val="single" w:sz="8" w:space="0" w:color="4472C4" w:themeColor="accent1"/>
+            </w:tcBorders>
+            <w:vAlign w:val="center"/>
+          </w:tcPr>
+          <w:p>
+            <w:pPr>
+              <w:jc w:val="center"/>
+              <w:cnfStyle w:val="100000000000" w:firstRow="1" w:lastRow="0" w:firstColumn="0" w:lastColumn="0" w:oddVBand="0" w:evenVBand="0" w:oddHBand="0" w:evenHBand="0" w:firstRowFirstColumn="0" w:firstRowLastColumn="0" w:lastRowFirstColumn="0" w:lastRowLastColumn="0"/>
+              <w:rPr>
+                <w:rFonts w:ascii="Times New Roman" w:hAnsi="Times New Roman" w:cs="Times New Roman"/>
+                <w:i/>
+                <w:iCs/>
+              </w:rPr>
+            </w:pPr>
+            <w:r>
+              <w:rPr>
+                <w:rFonts w:ascii="Times New Roman" w:hAnsi="Times New Roman" w:cs="Times New Roman"/>
+                <w:i/>
+                <w:iCs/>
+              </w:rPr>
+              <w:t>Acc</w:t>
+            </w:r>
+          </w:p>
+        </w:tc>
+        <w:tc>
+          <w:tcPr>
+            <w:tcW w:w="1037" w:type="dxa"/>
+            <w:tcBorders>
+              <w:top w:val="single" w:sz="8" w:space="0" w:color="4472C4" w:themeColor="accent1"/>
+            </w:tcBorders>
+            <w:vAlign w:val="center"/>
+          </w:tcPr>
+          <w:p>
+            <w:pPr>
+              <w:jc w:val="center"/>
+              <w:cnfStyle w:val="100000000000" w:firstRow="1" w:lastRow="0" w:firstColumn="0" w:lastColumn="0" w:oddVBand="0" w:evenVBand="0" w:oddHBand="0" w:evenHBand="0" w:firstRowFirstColumn="0" w:firstRowLastColumn="0" w:lastRowFirstColumn="0" w:lastRowLastColumn="0"/>
+              <w:rPr>
+                <w:rFonts w:ascii="Times New Roman" w:hAnsi="Times New Roman" w:cs="Times New Roman"/>
+                <w:i/>
+                <w:iCs/>
+              </w:rPr>
+            </w:pPr>
+            <w:r>
+              <w:rPr>
+                <w:rFonts w:ascii="Times New Roman" w:hAnsi="Times New Roman" w:cs="Times New Roman"/>
+                <w:i/>
+                <w:iCs/>
+              </w:rPr>
+              <w:t>Avc</w:t>
+            </w:r>
+          </w:p>
+        </w:tc>
+        <w:tc>
+          <w:tcPr>
+            <w:tcW w:w="1037" w:type="dxa"/>
+            <w:tcBorders>
+              <w:top w:val="single" w:sz="8" w:space="0" w:color="4472C4" w:themeColor="accent1"/>
+            </w:tcBorders>
+            <w:vAlign w:val="center"/>
+          </w:tcPr>
+          <w:p>
+            <w:pPr>
+              <w:jc w:val="center"/>
+              <w:cnfStyle w:val="100000000000" w:firstRow="1" w:lastRow="0" w:firstColumn="0" w:lastColumn="0" w:oddVBand="0" w:evenVBand="0" w:oddHBand="0" w:evenHBand="0" w:firstRowFirstColumn="0" w:firstRowLastColumn="0" w:lastRowFirstColumn="0" w:lastRowLastColumn="0"/>
+              <w:rPr>
+                <w:rFonts w:ascii="Times New Roman" w:hAnsi="Times New Roman" w:cs="Times New Roman"/>
+                <w:i/>
+                <w:iCs/>
+              </w:rPr>
+            </w:pPr>
+            <w:r>
+              <w:rPr>
+                <w:rFonts w:ascii="Times New Roman" w:hAnsi="Times New Roman" w:cs="Times New Roman"/>
+                <w:i/>
+                <w:iCs/>
+              </w:rPr>
+              <w:t>MCC</w:t>
+            </w:r>
+          </w:p>
+        </w:tc>
+        <w:tc>
+          <w:tcPr>
+            <w:tcW w:w="1037" w:type="dxa"/>
+            <w:tcBorders>
+              <w:top w:val="single" w:sz="8" w:space="0" w:color="4472C4" w:themeColor="accent1"/>
+            </w:tcBorders>
+            <w:vAlign w:val="center"/>
+          </w:tcPr>
+          <w:p>
+            <w:pPr>
+              <w:jc w:val="center"/>
+              <w:cnfStyle w:val="100000000000" w:firstRow="1" w:lastRow="0" w:firstColumn="0" w:lastColumn="0" w:oddVBand="0" w:evenVBand="0" w:oddHBand="0" w:evenHBand="0" w:firstRowFirstColumn="0" w:firstRowLastColumn="0" w:lastRowFirstColumn="0" w:lastRowLastColumn="0"/>
+              <w:rPr>
+                <w:rFonts w:ascii="Times New Roman" w:hAnsi="Times New Roman" w:cs="Times New Roman"/>
+                <w:i/>
+                <w:iCs/>
+              </w:rPr>
+            </w:pPr>
+            <w:r>
+              <w:rPr>
+                <w:rFonts w:ascii="Times New Roman" w:hAnsi="Times New Roman" w:cs="Times New Roman"/>
+                <w:i/>
+                <w:iCs/>
+              </w:rPr>
+              <w:t>AUC</w:t>
+            </w:r>
+          </w:p>
+        </w:tc>
+      </w:tr>
+      <w:tr>
+        <w:trPr>
+          <w:cnfStyle w:val="000000100000" w:firstRow="0" w:lastRow="0" w:firstColumn="0" w:lastColumn="0" w:oddVBand="0" w:evenVBand="0" w:oddHBand="1" w:evenHBand="0" w:firstRowFirstColumn="0" w:firstRowLastColumn="0" w:lastRowFirstColumn="0" w:lastRowLastColumn="0"/>
+        </w:trPr>
+        <w:tc>
+          <w:tcPr>
+            <w:cnfStyle w:val="001000000000" w:firstRow="0" w:lastRow="0" w:firstColumn="1" w:lastColumn="0" w:oddVBand="0" w:evenVBand="0" w:oddHBand="0" w:evenHBand="0" w:firstRowFirstColumn="0" w:firstRowLastColumn="0" w:lastRowFirstColumn="0" w:lastRowLastColumn="0"/>
+            <w:tcW w:w="1037" w:type="dxa"/>
+            <w:tcBorders>
+              <w:top w:val="single" w:sz="8" w:space="0" w:color="4472C4" w:themeColor="accent1"/>
+            </w:tcBorders>
+            <w:shd w:val="clear" w:color="auto" w:fill="4472C4" w:themeFill="accent1"/>
+          </w:tcPr>
+          <w:p>
+            <w:pPr>
+              <w:rPr>
+                <w:rFonts w:ascii="Times New Roman" w:hAnsi="Times New Roman" w:cs="Times New Roman"/>
+                <w:bCs w:val="0"/>
+                <w:iCs/>
+                <w:color w:val="FFFFFF" w:themeColor="background1"/>
+              </w:rPr>
+            </w:pPr>
+            <w:r>
+              <w:rPr>
+                <w:rFonts w:ascii="Times New Roman" w:hAnsi="Times New Roman" w:cs="Times New Roman"/>
+                <w:bCs w:val="0"/>
+                <w:iCs/>
+                <w:color w:val="FFFFFF" w:themeColor="background1"/>
+              </w:rPr>
+              <w:t>MLL</w:t>
+            </w:r>
+          </w:p>
+        </w:tc>
+        <w:tc>
+          <w:tcPr>
+            <w:tcW w:w="1037" w:type="dxa"/>
+            <w:tcBorders>
+              <w:top w:val="single" w:sz="8" w:space="0" w:color="4472C4" w:themeColor="accent1"/>
+            </w:tcBorders>
+            <w:shd w:val="clear" w:color="auto" w:fill="4472C4" w:themeFill="accent1"/>
+          </w:tcPr>
+          <w:p>
+            <w:pPr>
+              <w:cnfStyle w:val="000000100000" w:firstRow="0" w:lastRow="0" w:firstColumn="0" w:lastColumn="0" w:oddVBand="0" w:evenVBand="0" w:oddHBand="1" w:evenHBand="0" w:firstRowFirstColumn="0" w:firstRowLastColumn="0" w:lastRowFirstColumn="0" w:lastRowLastColumn="0"/>
+              <w:rPr>
+                <w:rFonts w:ascii="Times New Roman" w:hAnsi="Times New Roman" w:cs="Times New Roman"/>
+                <w:b/>
+                <w:bCs/>
+                <w:iCs/>
+                <w:color w:val="FFFFFF" w:themeColor="background1"/>
+              </w:rPr>
+            </w:pPr>
+            <w:r>
+              <w:rPr>
+                <w:rFonts w:ascii="Times New Roman" w:hAnsi="Times New Roman" w:cs="Times New Roman"/>
+                <w:b/>
+                <w:bCs/>
+                <w:iCs/>
+                <w:color w:val="FFFFFF" w:themeColor="background1"/>
+              </w:rPr>
+              <w:t>Leuk</w:t>
+            </w:r>
+          </w:p>
+        </w:tc>
+        <w:tc>
+          <w:tcPr>
+            <w:tcW w:w="1037" w:type="dxa"/>
+            <w:tcBorders>
+              <w:top w:val="single" w:sz="8" w:space="0" w:color="4472C4" w:themeColor="accent1"/>
+            </w:tcBorders>
+            <w:shd w:val="clear" w:color="auto" w:fill="4472C4" w:themeFill="accent1"/>
+          </w:tcPr>
+          <w:p>
+            <w:pPr>
+              <w:cnfStyle w:val="000000100000" w:firstRow="0" w:lastRow="0" w:firstColumn="0" w:lastColumn="0" w:oddVBand="0" w:evenVBand="0" w:oddHBand="1" w:evenHBand="0" w:firstRowFirstColumn="0" w:firstRowLastColumn="0" w:lastRowFirstColumn="0" w:lastRowLastColumn="0"/>
+              <w:rPr>
+                <w:rFonts w:ascii="Times New Roman" w:hAnsi="Times New Roman" w:cs="Times New Roman"/>
+                <w:bCs/>
+                <w:iCs/>
+                <w:color w:val="FFFFFF" w:themeColor="background1"/>
+              </w:rPr>
+            </w:pPr>
+            <w:r>
+              <w:rPr>
+                <w:rFonts w:ascii="Times New Roman" w:hAnsi="Times New Roman" w:cs="Times New Roman"/>
+                <w:bCs/>
+                <w:iCs/>
+                <w:color w:val="FFFFFF" w:themeColor="background1"/>
+              </w:rPr>
+              <w:t>0.963</w:t>
+            </w:r>
+          </w:p>
+        </w:tc>
+        <w:tc>
+          <w:tcPr>
+            <w:tcW w:w="1037" w:type="dxa"/>
+            <w:tcBorders>
+              <w:top w:val="single" w:sz="8" w:space="0" w:color="4472C4" w:themeColor="accent1"/>
+            </w:tcBorders>
+            <w:shd w:val="clear" w:color="auto" w:fill="4472C4" w:themeFill="accent1"/>
+          </w:tcPr>
+          <w:p>
+            <w:pPr>
+              <w:cnfStyle w:val="000000100000" w:firstRow="0" w:lastRow="0" w:firstColumn="0" w:lastColumn="0" w:oddVBand="0" w:evenVBand="0" w:oddHBand="1" w:evenHBand="0" w:firstRowFirstColumn="0" w:firstRowLastColumn="0" w:lastRowFirstColumn="0" w:lastRowLastColumn="0"/>
+              <w:rPr>
+                <w:rFonts w:ascii="Times New Roman" w:hAnsi="Times New Roman" w:cs="Times New Roman"/>
+                <w:bCs/>
+                <w:iCs/>
+                <w:color w:val="FFFFFF" w:themeColor="background1"/>
+              </w:rPr>
+            </w:pPr>
+            <w:r>
+              <w:rPr>
+                <w:rFonts w:ascii="Times New Roman" w:hAnsi="Times New Roman" w:cs="Times New Roman"/>
+                <w:bCs/>
+                <w:iCs/>
+                <w:color w:val="FFFFFF" w:themeColor="background1"/>
+              </w:rPr>
+              <w:t>0.96</w:t>
+            </w:r>
+          </w:p>
+        </w:tc>
+        <w:tc>
+          <w:tcPr>
+            <w:tcW w:w="1037" w:type="dxa"/>
+            <w:tcBorders>
+              <w:top w:val="single" w:sz="8" w:space="0" w:color="4472C4" w:themeColor="accent1"/>
+            </w:tcBorders>
+            <w:shd w:val="clear" w:color="auto" w:fill="4472C4" w:themeFill="accent1"/>
+          </w:tcPr>
+          <w:p>
+            <w:pPr>
+              <w:cnfStyle w:val="000000100000" w:firstRow="0" w:lastRow="0" w:firstColumn="0" w:lastColumn="0" w:oddVBand="0" w:evenVBand="0" w:oddHBand="1" w:evenHBand="0" w:firstRowFirstColumn="0" w:firstRowLastColumn="0" w:lastRowFirstColumn="0" w:lastRowLastColumn="0"/>
+              <w:rPr>
+                <w:rFonts w:ascii="Times New Roman" w:hAnsi="Times New Roman" w:cs="Times New Roman"/>
+                <w:bCs/>
+                <w:iCs/>
+                <w:color w:val="FFFFFF" w:themeColor="background1"/>
+              </w:rPr>
+            </w:pPr>
+            <w:r>
+              <w:rPr>
+                <w:rFonts w:ascii="Times New Roman" w:hAnsi="Times New Roman" w:cs="Times New Roman"/>
+                <w:bCs/>
+                <w:iCs/>
+                <w:color w:val="FFFFFF" w:themeColor="background1"/>
+              </w:rPr>
+              <w:t>0.963</w:t>
+            </w:r>
+          </w:p>
+        </w:tc>
+        <w:tc>
+          <w:tcPr>
+            <w:tcW w:w="1037" w:type="dxa"/>
+            <w:tcBorders>
+              <w:top w:val="single" w:sz="8" w:space="0" w:color="4472C4" w:themeColor="accent1"/>
+            </w:tcBorders>
+            <w:shd w:val="clear" w:color="auto" w:fill="4472C4" w:themeFill="accent1"/>
+          </w:tcPr>
+          <w:p>
+            <w:pPr>
+              <w:cnfStyle w:val="000000100000" w:firstRow="0" w:lastRow="0" w:firstColumn="0" w:lastColumn="0" w:oddVBand="0" w:evenVBand="0" w:oddHBand="1" w:evenHBand="0" w:firstRowFirstColumn="0" w:firstRowLastColumn="0" w:lastRowFirstColumn="0" w:lastRowLastColumn="0"/>
+              <w:rPr>
+                <w:rFonts w:ascii="Times New Roman" w:hAnsi="Times New Roman" w:cs="Times New Roman"/>
+                <w:bCs/>
+                <w:iCs/>
+                <w:color w:val="FFFFFF" w:themeColor="background1"/>
+              </w:rPr>
+            </w:pPr>
+            <w:r>
+              <w:rPr>
+                <w:rFonts w:ascii="Times New Roman" w:hAnsi="Times New Roman" w:cs="Times New Roman"/>
+                <w:bCs/>
+                <w:iCs/>
+                <w:color w:val="FFFFFF" w:themeColor="background1"/>
+              </w:rPr>
+              <w:t>0.962</w:t>
+            </w:r>
+          </w:p>
+        </w:tc>
+        <w:tc>
+          <w:tcPr>
+            <w:tcW w:w="1037" w:type="dxa"/>
+            <w:tcBorders>
+              <w:top w:val="single" w:sz="8" w:space="0" w:color="4472C4" w:themeColor="accent1"/>
+            </w:tcBorders>
+            <w:shd w:val="clear" w:color="auto" w:fill="4472C4" w:themeFill="accent1"/>
+          </w:tcPr>
+          <w:p>
+            <w:pPr>
+              <w:cnfStyle w:val="000000100000" w:firstRow="0" w:lastRow="0" w:firstColumn="0" w:lastColumn="0" w:oddVBand="0" w:evenVBand="0" w:oddHBand="1" w:evenHBand="0" w:firstRowFirstColumn="0" w:firstRowLastColumn="0" w:lastRowFirstColumn="0" w:lastRowLastColumn="0"/>
+              <w:rPr>
+                <w:rFonts w:ascii="Times New Roman" w:hAnsi="Times New Roman" w:cs="Times New Roman"/>
+                <w:bCs/>
+                <w:iCs/>
+                <w:color w:val="FFFFFF" w:themeColor="background1"/>
+              </w:rPr>
+            </w:pPr>
+            <w:r>
+              <w:rPr>
+                <w:rFonts w:ascii="Times New Roman" w:hAnsi="Times New Roman" w:cs="Times New Roman"/>
+                <w:bCs/>
+                <w:iCs/>
+                <w:color w:val="FFFFFF" w:themeColor="background1"/>
+              </w:rPr>
+              <w:t>0.934</w:t>
+            </w:r>
+          </w:p>
+        </w:tc>
+        <w:tc>
+          <w:tcPr>
+            <w:tcW w:w="1037" w:type="dxa"/>
+            <w:tcBorders>
+              <w:top w:val="single" w:sz="8" w:space="0" w:color="4472C4" w:themeColor="accent1"/>
+            </w:tcBorders>
+            <w:shd w:val="clear" w:color="auto" w:fill="4472C4" w:themeFill="accent1"/>
+          </w:tcPr>
+          <w:p>
+            <w:pPr>
+              <w:cnfStyle w:val="000000100000" w:firstRow="0" w:lastRow="0" w:firstColumn="0" w:lastColumn="0" w:oddVBand="0" w:evenVBand="0" w:oddHBand="1" w:evenHBand="0" w:firstRowFirstColumn="0" w:firstRowLastColumn="0" w:lastRowFirstColumn="0" w:lastRowLastColumn="0"/>
+              <w:rPr>
+                <w:rFonts w:ascii="Times New Roman" w:hAnsi="Times New Roman" w:cs="Times New Roman"/>
+                <w:bCs/>
+                <w:iCs/>
+                <w:color w:val="FFFFFF" w:themeColor="background1"/>
+              </w:rPr>
+            </w:pPr>
+            <w:r>
+              <w:rPr>
+                <w:rFonts w:ascii="Times New Roman" w:hAnsi="Times New Roman" w:cs="Times New Roman"/>
+                <w:bCs/>
+                <w:iCs/>
+                <w:color w:val="FFFFFF" w:themeColor="background1"/>
+              </w:rPr>
+              <w:t>0.993</w:t>
+            </w:r>
+          </w:p>
+        </w:tc>
+      </w:tr>
+      <w:tr>
+        <w:tc>
+          <w:tcPr>
+            <w:cnfStyle w:val="001000000000" w:firstRow="0" w:lastRow="0" w:firstColumn="1" w:lastColumn="0" w:oddVBand="0" w:evenVBand="0" w:oddHBand="0" w:evenHBand="0" w:firstRowFirstColumn="0" w:firstRowLastColumn="0" w:lastRowFirstColumn="0" w:lastRowLastColumn="0"/>
+            <w:tcW w:w="1037" w:type="dxa"/>
+          </w:tcPr>
+          <w:p>
+            <w:pPr>
+              <w:rPr>
+                <w:rFonts w:ascii="Times New Roman" w:hAnsi="Times New Roman" w:cs="Times New Roman"/>
+                <w:bCs w:val="0"/>
+                <w:iCs/>
+              </w:rPr>
+            </w:pPr>
+            <w:r>
+              <w:rPr>
+                <w:rFonts w:ascii="Times New Roman" w:hAnsi="Times New Roman" w:cs="Times New Roman"/>
+                <w:bCs w:val="0"/>
+                <w:iCs/>
+              </w:rPr>
+              <w:t>MLL</w:t>
+            </w:r>
+          </w:p>
+        </w:tc>
+        <w:tc>
+          <w:tcPr>
+            <w:tcW w:w="1037" w:type="dxa"/>
+          </w:tcPr>
+          <w:p>
+            <w:pPr>
+              <w:cnfStyle w:val="000000000000" w:firstRow="0" w:lastRow="0" w:firstColumn="0" w:lastColumn="0" w:oddVBand="0" w:evenVBand="0" w:oddHBand="0" w:evenHBand="0" w:firstRowFirstColumn="0" w:firstRowLastColumn="0" w:lastRowFirstColumn="0" w:lastRowLastColumn="0"/>
+              <w:rPr>
+                <w:rFonts w:ascii="Times New Roman" w:hAnsi="Times New Roman" w:cs="Times New Roman"/>
+                <w:b/>
+                <w:bCs/>
+                <w:iCs/>
+              </w:rPr>
+            </w:pPr>
+            <w:r>
+              <w:rPr>
+                <w:rFonts w:ascii="Times New Roman" w:hAnsi="Times New Roman" w:cs="Times New Roman"/>
+                <w:b/>
+                <w:bCs/>
+                <w:iCs/>
+              </w:rPr>
+              <w:t>MLL</w:t>
+            </w:r>
+          </w:p>
+        </w:tc>
+        <w:tc>
+          <w:tcPr>
+            <w:tcW w:w="1037" w:type="dxa"/>
+          </w:tcPr>
+          <w:p>
+            <w:pPr>
+              <w:cnfStyle w:val="000000000000" w:firstRow="0" w:lastRow="0" w:firstColumn="0" w:lastColumn="0" w:oddVBand="0" w:evenVBand="0" w:oddHBand="0" w:evenHBand="0" w:firstRowFirstColumn="0" w:firstRowLastColumn="0" w:lastRowFirstColumn="0" w:lastRowLastColumn="0"/>
+              <w:rPr>
+                <w:rFonts w:ascii="Times New Roman" w:hAnsi="Times New Roman" w:cs="Times New Roman"/>
+                <w:bCs/>
+                <w:iCs/>
+              </w:rPr>
+            </w:pPr>
+            <w:r>
+              <w:rPr>
+                <w:rFonts w:ascii="Times New Roman" w:hAnsi="Times New Roman" w:cs="Times New Roman"/>
+                <w:bCs/>
+                <w:iCs/>
+              </w:rPr>
+              <w:t>1</w:t>
+            </w:r>
+          </w:p>
+        </w:tc>
+        <w:tc>
+          <w:tcPr>
+            <w:tcW w:w="1037" w:type="dxa"/>
+          </w:tcPr>
+          <w:p>
+            <w:pPr>
+              <w:cnfStyle w:val="000000000000" w:firstRow="0" w:lastRow="0" w:firstColumn="0" w:lastColumn="0" w:oddVBand="0" w:evenVBand="0" w:oddHBand="0" w:evenHBand="0" w:firstRowFirstColumn="0" w:firstRowLastColumn="0" w:lastRowFirstColumn="0" w:lastRowLastColumn="0"/>
+              <w:rPr>
+                <w:rFonts w:ascii="Times New Roman" w:hAnsi="Times New Roman" w:cs="Times New Roman"/>
+                <w:bCs/>
+                <w:iCs/>
+              </w:rPr>
+            </w:pPr>
+            <w:r>
+              <w:rPr>
+                <w:rFonts w:ascii="Times New Roman" w:hAnsi="Times New Roman" w:cs="Times New Roman"/>
+                <w:bCs/>
+                <w:iCs/>
+              </w:rPr>
+              <w:t>1</w:t>
+            </w:r>
+          </w:p>
+        </w:tc>
+        <w:tc>
+          <w:tcPr>
+            <w:tcW w:w="1037" w:type="dxa"/>
+          </w:tcPr>
+          <w:p>
+            <w:pPr>
+              <w:cnfStyle w:val="000000000000" w:firstRow="0" w:lastRow="0" w:firstColumn="0" w:lastColumn="0" w:oddVBand="0" w:evenVBand="0" w:oddHBand="0" w:evenHBand="0" w:firstRowFirstColumn="0" w:firstRowLastColumn="0" w:lastRowFirstColumn="0" w:lastRowLastColumn="0"/>
+              <w:rPr>
+                <w:rFonts w:ascii="Times New Roman" w:hAnsi="Times New Roman" w:cs="Times New Roman"/>
+                <w:bCs/>
+                <w:iCs/>
+              </w:rPr>
+            </w:pPr>
+            <w:r>
+              <w:rPr>
+                <w:rFonts w:ascii="Times New Roman" w:hAnsi="Times New Roman" w:cs="Times New Roman"/>
+                <w:bCs/>
+                <w:iCs/>
+              </w:rPr>
+              <w:t>1</w:t>
+            </w:r>
+          </w:p>
+        </w:tc>
+        <w:tc>
+          <w:tcPr>
+            <w:tcW w:w="1037" w:type="dxa"/>
+          </w:tcPr>
+          <w:p>
+            <w:pPr>
+              <w:cnfStyle w:val="000000000000" w:firstRow="0" w:lastRow="0" w:firstColumn="0" w:lastColumn="0" w:oddVBand="0" w:evenVBand="0" w:oddHBand="0" w:evenHBand="0" w:firstRowFirstColumn="0" w:firstRowLastColumn="0" w:lastRowFirstColumn="0" w:lastRowLastColumn="0"/>
+              <w:rPr>
+                <w:rFonts w:ascii="Times New Roman" w:hAnsi="Times New Roman" w:cs="Times New Roman"/>
+                <w:bCs/>
+                <w:iCs/>
+              </w:rPr>
+            </w:pPr>
+            <w:r>
+              <w:rPr>
+                <w:rFonts w:ascii="Times New Roman" w:hAnsi="Times New Roman" w:cs="Times New Roman"/>
+                <w:bCs/>
+                <w:iCs/>
+              </w:rPr>
+              <w:t>1</w:t>
+            </w:r>
+          </w:p>
+        </w:tc>
+        <w:tc>
+          <w:tcPr>
+            <w:tcW w:w="1037" w:type="dxa"/>
+          </w:tcPr>
+          <w:p>
+            <w:pPr>
+              <w:cnfStyle w:val="000000000000" w:firstRow="0" w:lastRow="0" w:firstColumn="0" w:lastColumn="0" w:oddVBand="0" w:evenVBand="0" w:oddHBand="0" w:evenHBand="0" w:firstRowFirstColumn="0" w:firstRowLastColumn="0" w:lastRowFirstColumn="0" w:lastRowLastColumn="0"/>
+              <w:rPr>
+                <w:rFonts w:ascii="Times New Roman" w:hAnsi="Times New Roman" w:cs="Times New Roman"/>
+                <w:bCs/>
+                <w:iCs/>
+              </w:rPr>
+            </w:pPr>
+            <w:r>
+              <w:rPr>
+                <w:rFonts w:ascii="Times New Roman" w:hAnsi="Times New Roman" w:cs="Times New Roman"/>
+                <w:bCs/>
+                <w:iCs/>
+              </w:rPr>
+              <w:t>1</w:t>
+            </w:r>
+          </w:p>
+        </w:tc>
+        <w:tc>
+          <w:tcPr>
+            <w:tcW w:w="1037" w:type="dxa"/>
+          </w:tcPr>
+          <w:p>
+            <w:pPr>
+              <w:cnfStyle w:val="000000000000" w:firstRow="0" w:lastRow="0" w:firstColumn="0" w:lastColumn="0" w:oddVBand="0" w:evenVBand="0" w:oddHBand="0" w:evenHBand="0" w:firstRowFirstColumn="0" w:firstRowLastColumn="0" w:lastRowFirstColumn="0" w:lastRowLastColumn="0"/>
+              <w:rPr>
+                <w:rFonts w:ascii="Times New Roman" w:hAnsi="Times New Roman" w:cs="Times New Roman"/>
+                <w:bCs/>
+                <w:iCs/>
+              </w:rPr>
+            </w:pPr>
+            <w:r>
+              <w:rPr>
+                <w:rFonts w:ascii="Times New Roman" w:hAnsi="Times New Roman" w:cs="Times New Roman"/>
+                <w:bCs/>
+                <w:iCs/>
+              </w:rPr>
+              <w:t>1</w:t>
+            </w:r>
+          </w:p>
+        </w:tc>
+      </w:tr>
+      <w:tr>
+        <w:trPr>
+          <w:cnfStyle w:val="000000100000" w:firstRow="0" w:lastRow="0" w:firstColumn="0" w:lastColumn="0" w:oddVBand="0" w:evenVBand="0" w:oddHBand="1" w:evenHBand="0" w:firstRowFirstColumn="0" w:firstRowLastColumn="0" w:lastRowFirstColumn="0" w:lastRowLastColumn="0"/>
+        </w:trPr>
+        <w:tc>
+          <w:tcPr>
+            <w:cnfStyle w:val="001000000000" w:firstRow="0" w:lastRow="0" w:firstColumn="1" w:lastColumn="0" w:oddVBand="0" w:evenVBand="0" w:oddHBand="0" w:evenHBand="0" w:firstRowFirstColumn="0" w:firstRowLastColumn="0" w:lastRowFirstColumn="0" w:lastRowLastColumn="0"/>
+            <w:tcW w:w="1037" w:type="dxa"/>
+          </w:tcPr>
+          <w:p>
+            <w:pPr>
+              <w:rPr>
+                <w:rFonts w:ascii="Times New Roman" w:hAnsi="Times New Roman" w:cs="Times New Roman"/>
+                <w:bCs w:val="0"/>
+                <w:iCs/>
+              </w:rPr>
+            </w:pPr>
+            <w:r>
+              <w:rPr>
+                <w:rFonts w:ascii="Times New Roman" w:hAnsi="Times New Roman" w:cs="Times New Roman"/>
+                <w:bCs w:val="0"/>
+                <w:iCs/>
+              </w:rPr>
+              <w:t>Leuk</w:t>
+            </w:r>
+          </w:p>
+        </w:tc>
+        <w:tc>
+          <w:tcPr>
+            <w:tcW w:w="1037" w:type="dxa"/>
+          </w:tcPr>
+          <w:p>
+            <w:pPr>
+              <w:cnfStyle w:val="000000100000" w:firstRow="0" w:lastRow="0" w:firstColumn="0" w:lastColumn="0" w:oddVBand="0" w:evenVBand="0" w:oddHBand="1" w:evenHBand="0" w:firstRowFirstColumn="0" w:firstRowLastColumn="0" w:lastRowFirstColumn="0" w:lastRowLastColumn="0"/>
+              <w:rPr>
+                <w:rFonts w:ascii="Times New Roman" w:hAnsi="Times New Roman" w:cs="Times New Roman"/>
+                <w:b/>
+                <w:bCs/>
+                <w:iCs/>
+              </w:rPr>
+            </w:pPr>
+            <w:r>
+              <w:rPr>
+                <w:rFonts w:ascii="Times New Roman" w:hAnsi="Times New Roman" w:cs="Times New Roman"/>
+                <w:b/>
+                <w:bCs/>
+                <w:iCs/>
+              </w:rPr>
+              <w:t>Leuk</w:t>
+            </w:r>
+          </w:p>
+        </w:tc>
+        <w:tc>
+          <w:tcPr>
+            <w:tcW w:w="1037" w:type="dxa"/>
+          </w:tcPr>
+          <w:p>
+            <w:pPr>
+              <w:cnfStyle w:val="000000100000" w:firstRow="0" w:lastRow="0" w:firstColumn="0" w:lastColumn="0" w:oddVBand="0" w:evenVBand="0" w:oddHBand="1" w:evenHBand="0" w:firstRowFirstColumn="0" w:firstRowLastColumn="0" w:lastRowFirstColumn="0" w:lastRowLastColumn="0"/>
+              <w:rPr>
+                <w:rFonts w:ascii="Times New Roman" w:hAnsi="Times New Roman" w:cs="Times New Roman"/>
+                <w:bCs/>
+                <w:iCs/>
+              </w:rPr>
+            </w:pPr>
+            <w:r>
+              <w:rPr>
+                <w:rFonts w:ascii="Times New Roman" w:hAnsi="Times New Roman" w:cs="Times New Roman"/>
+                <w:bCs/>
+                <w:iCs/>
+              </w:rPr>
+              <w:t>0.99</w:t>
+            </w:r>
+          </w:p>
+        </w:tc>
+        <w:tc>
+          <w:tcPr>
+            <w:tcW w:w="1037" w:type="dxa"/>
+          </w:tcPr>
+          <w:p>
+            <w:pPr>
+              <w:cnfStyle w:val="000000100000" w:firstRow="0" w:lastRow="0" w:firstColumn="0" w:lastColumn="0" w:oddVBand="0" w:evenVBand="0" w:oddHBand="1" w:evenHBand="0" w:firstRowFirstColumn="0" w:firstRowLastColumn="0" w:lastRowFirstColumn="0" w:lastRowLastColumn="0"/>
+              <w:rPr>
+                <w:rFonts w:ascii="Times New Roman" w:hAnsi="Times New Roman" w:cs="Times New Roman"/>
+                <w:bCs/>
+                <w:iCs/>
+              </w:rPr>
+            </w:pPr>
+            <w:r>
+              <w:rPr>
+                <w:rFonts w:ascii="Times New Roman" w:hAnsi="Times New Roman" w:cs="Times New Roman"/>
+                <w:bCs/>
+                <w:iCs/>
+              </w:rPr>
+              <w:t>1</w:t>
+            </w:r>
+          </w:p>
+        </w:tc>
+        <w:tc>
+          <w:tcPr>
+            <w:tcW w:w="1037" w:type="dxa"/>
+          </w:tcPr>
+          <w:p>
+            <w:pPr>
+              <w:cnfStyle w:val="000000100000" w:firstRow="0" w:lastRow="0" w:firstColumn="0" w:lastColumn="0" w:oddVBand="0" w:evenVBand="0" w:oddHBand="1" w:evenHBand="0" w:firstRowFirstColumn="0" w:firstRowLastColumn="0" w:lastRowFirstColumn="0" w:lastRowLastColumn="0"/>
+              <w:rPr>
+                <w:rFonts w:ascii="Times New Roman" w:hAnsi="Times New Roman" w:cs="Times New Roman"/>
+                <w:bCs/>
+                <w:iCs/>
+              </w:rPr>
+            </w:pPr>
+            <w:r>
+              <w:rPr>
+                <w:rFonts w:ascii="Times New Roman" w:hAnsi="Times New Roman" w:cs="Times New Roman"/>
+                <w:bCs/>
+                <w:iCs/>
+              </w:rPr>
+              <w:t>0.993</w:t>
+            </w:r>
+          </w:p>
+        </w:tc>
+        <w:tc>
+          <w:tcPr>
+            <w:tcW w:w="1037" w:type="dxa"/>
+          </w:tcPr>
+          <w:p>
+            <w:pPr>
+              <w:cnfStyle w:val="000000100000" w:firstRow="0" w:lastRow="0" w:firstColumn="0" w:lastColumn="0" w:oddVBand="0" w:evenVBand="0" w:oddHBand="1" w:evenHBand="0" w:firstRowFirstColumn="0" w:firstRowLastColumn="0" w:lastRowFirstColumn="0" w:lastRowLastColumn="0"/>
+              <w:rPr>
+                <w:rFonts w:ascii="Times New Roman" w:hAnsi="Times New Roman" w:cs="Times New Roman"/>
+                <w:bCs/>
+                <w:iCs/>
+              </w:rPr>
+            </w:pPr>
+            <w:r>
+              <w:rPr>
+                <w:rFonts w:ascii="Times New Roman" w:hAnsi="Times New Roman" w:cs="Times New Roman"/>
+                <w:bCs/>
+                <w:iCs/>
+              </w:rPr>
+              <w:t>0.995</w:t>
+            </w:r>
+          </w:p>
+        </w:tc>
+        <w:tc>
+          <w:tcPr>
+            <w:tcW w:w="1037" w:type="dxa"/>
+          </w:tcPr>
+          <w:p>
+            <w:pPr>
+              <w:cnfStyle w:val="000000100000" w:firstRow="0" w:lastRow="0" w:firstColumn="0" w:lastColumn="0" w:oddVBand="0" w:evenVBand="0" w:oddHBand="1" w:evenHBand="0" w:firstRowFirstColumn="0" w:firstRowLastColumn="0" w:lastRowFirstColumn="0" w:lastRowLastColumn="0"/>
+              <w:rPr>
+                <w:rFonts w:ascii="Times New Roman" w:hAnsi="Times New Roman" w:cs="Times New Roman"/>
+                <w:bCs/>
+                <w:iCs/>
+              </w:rPr>
+            </w:pPr>
+            <w:r>
+              <w:rPr>
+                <w:rFonts w:ascii="Times New Roman" w:hAnsi="Times New Roman" w:cs="Times New Roman"/>
+                <w:bCs/>
+                <w:iCs/>
+              </w:rPr>
+              <w:t>0.987</w:t>
+            </w:r>
+          </w:p>
+        </w:tc>
+        <w:tc>
+          <w:tcPr>
+            <w:tcW w:w="1037" w:type="dxa"/>
+          </w:tcPr>
+          <w:p>
+            <w:pPr>
+              <w:cnfStyle w:val="000000100000" w:firstRow="0" w:lastRow="0" w:firstColumn="0" w:lastColumn="0" w:oddVBand="0" w:evenVBand="0" w:oddHBand="1" w:evenHBand="0" w:firstRowFirstColumn="0" w:firstRowLastColumn="0" w:lastRowFirstColumn="0" w:lastRowLastColumn="0"/>
+              <w:rPr>
+                <w:rFonts w:ascii="Times New Roman" w:hAnsi="Times New Roman" w:cs="Times New Roman"/>
+                <w:bCs/>
+                <w:iCs/>
+              </w:rPr>
+            </w:pPr>
+            <w:r>
+              <w:rPr>
+                <w:rFonts w:ascii="Times New Roman" w:hAnsi="Times New Roman" w:cs="Times New Roman"/>
+                <w:bCs/>
+                <w:iCs/>
+              </w:rPr>
+              <w:t>1</w:t>
+            </w:r>
+          </w:p>
+        </w:tc>
+      </w:tr>
+      <w:tr>
+        <w:tc>
+          <w:tcPr>
+            <w:cnfStyle w:val="001000000000" w:firstRow="0" w:lastRow="0" w:firstColumn="1" w:lastColumn="0" w:oddVBand="0" w:evenVBand="0" w:oddHBand="0" w:evenHBand="0" w:firstRowFirstColumn="0" w:firstRowLastColumn="0" w:lastRowFirstColumn="0" w:lastRowLastColumn="0"/>
+            <w:tcW w:w="1037" w:type="dxa"/>
+          </w:tcPr>
+          <w:p>
+            <w:pPr>
+              <w:rPr>
+                <w:rFonts w:ascii="Times New Roman" w:hAnsi="Times New Roman" w:cs="Times New Roman"/>
+                <w:bCs w:val="0"/>
+                <w:iCs/>
+              </w:rPr>
+            </w:pPr>
+          </w:p>
+        </w:tc>
+        <w:tc>
+          <w:tcPr>
+            <w:tcW w:w="1037" w:type="dxa"/>
+          </w:tcPr>
+          <w:p>
+            <w:pPr>
+              <w:cnfStyle w:val="000000000000" w:firstRow="0" w:lastRow="0" w:firstColumn="0" w:lastColumn="0" w:oddVBand="0" w:evenVBand="0" w:oddHBand="0" w:evenHBand="0" w:firstRowFirstColumn="0" w:firstRowLastColumn="0" w:lastRowFirstColumn="0" w:lastRowLastColumn="0"/>
+              <w:rPr>
+                <w:rFonts w:ascii="Times New Roman" w:hAnsi="Times New Roman" w:cs="Times New Roman"/>
+                <w:b/>
+                <w:bCs/>
+                <w:iCs/>
+              </w:rPr>
+            </w:pPr>
+          </w:p>
+        </w:tc>
+        <w:tc>
+          <w:tcPr>
+            <w:tcW w:w="1037" w:type="dxa"/>
+          </w:tcPr>
+          <w:p>
+            <w:pPr>
+              <w:cnfStyle w:val="000000000000" w:firstRow="0" w:lastRow="0" w:firstColumn="0" w:lastColumn="0" w:oddVBand="0" w:evenVBand="0" w:oddHBand="0" w:evenHBand="0" w:firstRowFirstColumn="0" w:firstRowLastColumn="0" w:lastRowFirstColumn="0" w:lastRowLastColumn="0"/>
+              <w:rPr>
+                <w:rFonts w:ascii="Times New Roman" w:hAnsi="Times New Roman" w:cs="Times New Roman"/>
+                <w:bCs/>
+                <w:iCs/>
+              </w:rPr>
+            </w:pPr>
+          </w:p>
+        </w:tc>
+        <w:tc>
+          <w:tcPr>
+            <w:tcW w:w="1037" w:type="dxa"/>
+          </w:tcPr>
+          <w:p>
+            <w:pPr>
+              <w:cnfStyle w:val="000000000000" w:firstRow="0" w:lastRow="0" w:firstColumn="0" w:lastColumn="0" w:oddVBand="0" w:evenVBand="0" w:oddHBand="0" w:evenHBand="0" w:firstRowFirstColumn="0" w:firstRowLastColumn="0" w:lastRowFirstColumn="0" w:lastRowLastColumn="0"/>
+              <w:rPr>
+                <w:rFonts w:ascii="Times New Roman" w:hAnsi="Times New Roman" w:cs="Times New Roman"/>
+                <w:bCs/>
+                <w:iCs/>
+              </w:rPr>
+            </w:pPr>
+          </w:p>
+        </w:tc>
+        <w:tc>
+          <w:tcPr>
+            <w:tcW w:w="1037" w:type="dxa"/>
+          </w:tcPr>
+          <w:p>
+            <w:pPr>
+              <w:cnfStyle w:val="000000000000" w:firstRow="0" w:lastRow="0" w:firstColumn="0" w:lastColumn="0" w:oddVBand="0" w:evenVBand="0" w:oddHBand="0" w:evenHBand="0" w:firstRowFirstColumn="0" w:firstRowLastColumn="0" w:lastRowFirstColumn="0" w:lastRowLastColumn="0"/>
+              <w:rPr>
+                <w:rFonts w:ascii="Times New Roman" w:hAnsi="Times New Roman" w:cs="Times New Roman"/>
+                <w:bCs/>
+                <w:iCs/>
+              </w:rPr>
+            </w:pPr>
+          </w:p>
+        </w:tc>
+        <w:tc>
+          <w:tcPr>
+            <w:tcW w:w="1037" w:type="dxa"/>
+          </w:tcPr>
+          <w:p>
+            <w:pPr>
+              <w:cnfStyle w:val="000000000000" w:firstRow="0" w:lastRow="0" w:firstColumn="0" w:lastColumn="0" w:oddVBand="0" w:evenVBand="0" w:oddHBand="0" w:evenHBand="0" w:firstRowFirstColumn="0" w:firstRowLastColumn="0" w:lastRowFirstColumn="0" w:lastRowLastColumn="0"/>
+              <w:rPr>
+                <w:rFonts w:ascii="Times New Roman" w:hAnsi="Times New Roman" w:cs="Times New Roman"/>
+                <w:bCs/>
+                <w:iCs/>
+              </w:rPr>
+            </w:pPr>
+          </w:p>
+        </w:tc>
+        <w:tc>
+          <w:tcPr>
+            <w:tcW w:w="1037" w:type="dxa"/>
+          </w:tcPr>
+          <w:p>
+            <w:pPr>
+              <w:cnfStyle w:val="000000000000" w:firstRow="0" w:lastRow="0" w:firstColumn="0" w:lastColumn="0" w:oddVBand="0" w:evenVBand="0" w:oddHBand="0" w:evenHBand="0" w:firstRowFirstColumn="0" w:firstRowLastColumn="0" w:lastRowFirstColumn="0" w:lastRowLastColumn="0"/>
+              <w:rPr>
+                <w:rFonts w:ascii="Times New Roman" w:hAnsi="Times New Roman" w:cs="Times New Roman"/>
+                <w:bCs/>
+                <w:iCs/>
+              </w:rPr>
+            </w:pPr>
+          </w:p>
+        </w:tc>
+        <w:tc>
+          <w:tcPr>
+            <w:tcW w:w="1037" w:type="dxa"/>
+          </w:tcPr>
+          <w:p>
+            <w:pPr>
+              <w:cnfStyle w:val="000000000000" w:firstRow="0" w:lastRow="0" w:firstColumn="0" w:lastColumn="0" w:oddVBand="0" w:evenVBand="0" w:oddHBand="0" w:evenHBand="0" w:firstRowFirstColumn="0" w:firstRowLastColumn="0" w:lastRowFirstColumn="0" w:lastRowLastColumn="0"/>
+              <w:rPr>
+                <w:rFonts w:ascii="Times New Roman" w:hAnsi="Times New Roman" w:cs="Times New Roman"/>
+                <w:bCs/>
+                <w:iCs/>
+              </w:rPr>
+            </w:pPr>
+          </w:p>
+        </w:tc>
+      </w:tr>
+      <w:tr>
+        <w:trPr>
+          <w:cnfStyle w:val="000000100000" w:firstRow="0" w:lastRow="0" w:firstColumn="0" w:lastColumn="0" w:oddVBand="0" w:evenVBand="0" w:oddHBand="1" w:evenHBand="0" w:firstRowFirstColumn="0" w:firstRowLastColumn="0" w:lastRowFirstColumn="0" w:lastRowLastColumn="0"/>
+        </w:trPr>
+        <w:tc>
+          <w:tcPr>
+            <w:cnfStyle w:val="001000000000" w:firstRow="0" w:lastRow="0" w:firstColumn="1" w:lastColumn="0" w:oddVBand="0" w:evenVBand="0" w:oddHBand="0" w:evenHBand="0" w:firstRowFirstColumn="0" w:firstRowLastColumn="0" w:lastRowFirstColumn="0" w:lastRowLastColumn="0"/>
+            <w:tcW w:w="1037" w:type="dxa"/>
+          </w:tcPr>
+          <w:p>
+            <w:pPr>
+              <w:rPr>
+                <w:rFonts w:ascii="Times New Roman" w:hAnsi="Times New Roman" w:cs="Times New Roman"/>
+                <w:bCs w:val="0"/>
+                <w:iCs/>
+              </w:rPr>
+            </w:pPr>
+            <w:r>
+              <w:rPr>
+                <w:rFonts w:ascii="Times New Roman" w:hAnsi="Times New Roman" w:cs="Times New Roman"/>
+                <w:bCs w:val="0"/>
+                <w:iCs/>
+              </w:rPr>
+              <w:t>Gas1</w:t>
+            </w:r>
+          </w:p>
+        </w:tc>
+        <w:tc>
+          <w:tcPr>
+            <w:tcW w:w="1037" w:type="dxa"/>
+          </w:tcPr>
+          <w:p>
+            <w:pPr>
+              <w:cnfStyle w:val="000000100000" w:firstRow="0" w:lastRow="0" w:firstColumn="0" w:lastColumn="0" w:oddVBand="0" w:evenVBand="0" w:oddHBand="1" w:evenHBand="0" w:firstRowFirstColumn="0" w:firstRowLastColumn="0" w:lastRowFirstColumn="0" w:lastRowLastColumn="0"/>
+              <w:rPr>
+                <w:rFonts w:ascii="Times New Roman" w:hAnsi="Times New Roman" w:cs="Times New Roman"/>
+                <w:b/>
+                <w:bCs/>
+                <w:iCs/>
+              </w:rPr>
+            </w:pPr>
+            <w:r>
+              <w:rPr>
+                <w:rFonts w:ascii="Times New Roman" w:hAnsi="Times New Roman" w:cs="Times New Roman"/>
+                <w:b/>
+                <w:bCs/>
+                <w:iCs/>
+              </w:rPr>
+              <w:t>Gas1</w:t>
+            </w:r>
+          </w:p>
+        </w:tc>
+        <w:tc>
+          <w:tcPr>
+            <w:tcW w:w="1037" w:type="dxa"/>
+          </w:tcPr>
+          <w:p>
+            <w:pPr>
+              <w:cnfStyle w:val="000000100000" w:firstRow="0" w:lastRow="0" w:firstColumn="0" w:lastColumn="0" w:oddVBand="0" w:evenVBand="0" w:oddHBand="1" w:evenHBand="0" w:firstRowFirstColumn="0" w:firstRowLastColumn="0" w:lastRowFirstColumn="0" w:lastRowLastColumn="0"/>
+              <w:rPr>
+                <w:rFonts w:ascii="Times New Roman" w:hAnsi="Times New Roman" w:cs="Times New Roman"/>
+                <w:bCs/>
+                <w:iCs/>
+              </w:rPr>
+            </w:pPr>
+            <w:r>
+              <w:rPr>
+                <w:rFonts w:ascii="Times New Roman" w:hAnsi="Times New Roman" w:cs="Times New Roman"/>
+                <w:bCs/>
+                <w:iCs/>
+              </w:rPr>
+              <w:t>0.984</w:t>
+            </w:r>
+          </w:p>
+        </w:tc>
+        <w:tc>
+          <w:tcPr>
+            <w:tcW w:w="1037" w:type="dxa"/>
+          </w:tcPr>
+          <w:p>
+            <w:pPr>
+              <w:cnfStyle w:val="000000100000" w:firstRow="0" w:lastRow="0" w:firstColumn="0" w:lastColumn="0" w:oddVBand="0" w:evenVBand="0" w:oddHBand="1" w:evenHBand="0" w:firstRowFirstColumn="0" w:firstRowLastColumn="0" w:lastRowFirstColumn="0" w:lastRowLastColumn="0"/>
+              <w:rPr>
+                <w:rFonts w:ascii="Times New Roman" w:hAnsi="Times New Roman" w:cs="Times New Roman"/>
+                <w:bCs/>
+                <w:iCs/>
+              </w:rPr>
+            </w:pPr>
+            <w:r>
+              <w:rPr>
+                <w:rFonts w:ascii="Times New Roman" w:hAnsi="Times New Roman" w:cs="Times New Roman"/>
+                <w:bCs/>
+                <w:iCs/>
+              </w:rPr>
+              <w:t>0.965</w:t>
+            </w:r>
+          </w:p>
+        </w:tc>
+        <w:tc>
+          <w:tcPr>
+            <w:tcW w:w="1037" w:type="dxa"/>
+          </w:tcPr>
+          <w:p>
+            <w:pPr>
+              <w:cnfStyle w:val="000000100000" w:firstRow="0" w:lastRow="0" w:firstColumn="0" w:lastColumn="0" w:oddVBand="0" w:evenVBand="0" w:oddHBand="1" w:evenHBand="0" w:firstRowFirstColumn="0" w:firstRowLastColumn="0" w:lastRowFirstColumn="0" w:lastRowLastColumn="0"/>
+              <w:rPr>
+                <w:rFonts w:ascii="Times New Roman" w:hAnsi="Times New Roman" w:cs="Times New Roman"/>
+                <w:bCs/>
+                <w:iCs/>
+              </w:rPr>
+            </w:pPr>
+            <w:r>
+              <w:rPr>
+                <w:rFonts w:ascii="Times New Roman" w:hAnsi="Times New Roman" w:cs="Times New Roman"/>
+                <w:bCs/>
+                <w:iCs/>
+              </w:rPr>
+              <w:t>0.974</w:t>
+            </w:r>
+          </w:p>
+        </w:tc>
+        <w:tc>
+          <w:tcPr>
+            <w:tcW w:w="1037" w:type="dxa"/>
+          </w:tcPr>
+          <w:p>
+            <w:pPr>
+              <w:cnfStyle w:val="000000100000" w:firstRow="0" w:lastRow="0" w:firstColumn="0" w:lastColumn="0" w:oddVBand="0" w:evenVBand="0" w:oddHBand="1" w:evenHBand="0" w:firstRowFirstColumn="0" w:firstRowLastColumn="0" w:lastRowFirstColumn="0" w:lastRowLastColumn="0"/>
+              <w:rPr>
+                <w:rFonts w:ascii="Times New Roman" w:hAnsi="Times New Roman" w:cs="Times New Roman"/>
+                <w:bCs/>
+                <w:iCs/>
+              </w:rPr>
+            </w:pPr>
+            <w:r>
+              <w:rPr>
+                <w:rFonts w:ascii="Times New Roman" w:hAnsi="Times New Roman" w:cs="Times New Roman"/>
+                <w:bCs/>
+                <w:iCs/>
+              </w:rPr>
+              <w:t>0.974</w:t>
+            </w:r>
+          </w:p>
+        </w:tc>
+        <w:tc>
+          <w:tcPr>
+            <w:tcW w:w="1037" w:type="dxa"/>
+          </w:tcPr>
+          <w:p>
+            <w:pPr>
+              <w:cnfStyle w:val="000000100000" w:firstRow="0" w:lastRow="0" w:firstColumn="0" w:lastColumn="0" w:oddVBand="0" w:evenVBand="0" w:oddHBand="1" w:evenHBand="0" w:firstRowFirstColumn="0" w:firstRowLastColumn="0" w:lastRowFirstColumn="0" w:lastRowLastColumn="0"/>
+              <w:rPr>
+                <w:rFonts w:ascii="Times New Roman" w:hAnsi="Times New Roman" w:cs="Times New Roman"/>
+                <w:bCs/>
+                <w:iCs/>
+              </w:rPr>
+            </w:pPr>
+            <w:r>
+              <w:rPr>
+                <w:rFonts w:ascii="Times New Roman" w:hAnsi="Times New Roman" w:cs="Times New Roman"/>
+                <w:bCs/>
+                <w:iCs/>
+              </w:rPr>
+              <w:t>0.952</w:t>
+            </w:r>
+          </w:p>
+        </w:tc>
+        <w:tc>
+          <w:tcPr>
+            <w:tcW w:w="1037" w:type="dxa"/>
+          </w:tcPr>
+          <w:p>
+            <w:pPr>
+              <w:cnfStyle w:val="000000100000" w:firstRow="0" w:lastRow="0" w:firstColumn="0" w:lastColumn="0" w:oddVBand="0" w:evenVBand="0" w:oddHBand="1" w:evenHBand="0" w:firstRowFirstColumn="0" w:firstRowLastColumn="0" w:lastRowFirstColumn="0" w:lastRowLastColumn="0"/>
+              <w:rPr>
+                <w:rFonts w:ascii="Times New Roman" w:hAnsi="Times New Roman" w:cs="Times New Roman"/>
+                <w:bCs/>
+                <w:iCs/>
+              </w:rPr>
+            </w:pPr>
+            <w:r>
+              <w:rPr>
+                <w:rFonts w:ascii="Times New Roman" w:hAnsi="Times New Roman" w:cs="Times New Roman"/>
+                <w:bCs/>
+                <w:iCs/>
+              </w:rPr>
+              <w:t>0.989</w:t>
+            </w:r>
+          </w:p>
+        </w:tc>
+      </w:tr>
+      <w:tr>
+        <w:tc>
+          <w:tcPr>
+            <w:cnfStyle w:val="001000000000" w:firstRow="0" w:lastRow="0" w:firstColumn="1" w:lastColumn="0" w:oddVBand="0" w:evenVBand="0" w:oddHBand="0" w:evenHBand="0" w:firstRowFirstColumn="0" w:firstRowLastColumn="0" w:lastRowFirstColumn="0" w:lastRowLastColumn="0"/>
+            <w:tcW w:w="1037" w:type="dxa"/>
+            <w:shd w:val="clear" w:color="auto" w:fill="4472C4" w:themeFill="accent1"/>
+          </w:tcPr>
+          <w:p>
+            <w:pPr>
+              <w:rPr>
+                <w:rFonts w:ascii="Times New Roman" w:hAnsi="Times New Roman" w:cs="Times New Roman"/>
+                <w:bCs w:val="0"/>
+                <w:iCs/>
+                <w:color w:val="FFFFFF" w:themeColor="background1"/>
+              </w:rPr>
+            </w:pPr>
+            <w:r>
+              <w:rPr>
+                <w:rFonts w:ascii="Times New Roman" w:hAnsi="Times New Roman" w:cs="Times New Roman"/>
+                <w:bCs w:val="0"/>
+                <w:iCs/>
+                <w:color w:val="FFFFFF" w:themeColor="background1"/>
+              </w:rPr>
+              <w:t>Gas1</w:t>
+            </w:r>
+          </w:p>
+        </w:tc>
+        <w:tc>
+          <w:tcPr>
+            <w:tcW w:w="1037" w:type="dxa"/>
+            <w:shd w:val="clear" w:color="auto" w:fill="4472C4" w:themeFill="accent1"/>
+          </w:tcPr>
+          <w:p>
+            <w:pPr>
+              <w:cnfStyle w:val="000000000000" w:firstRow="0" w:lastRow="0" w:firstColumn="0" w:lastColumn="0" w:oddVBand="0" w:evenVBand="0" w:oddHBand="0" w:evenHBand="0" w:firstRowFirstColumn="0" w:firstRowLastColumn="0" w:lastRowFirstColumn="0" w:lastRowLastColumn="0"/>
+              <w:rPr>
+                <w:rFonts w:ascii="Times New Roman" w:hAnsi="Times New Roman" w:cs="Times New Roman"/>
+                <w:b/>
+                <w:bCs/>
+                <w:iCs/>
+                <w:color w:val="FFFFFF" w:themeColor="background1"/>
+              </w:rPr>
+            </w:pPr>
+            <w:r>
+              <w:rPr>
+                <w:rFonts w:ascii="Times New Roman" w:hAnsi="Times New Roman" w:cs="Times New Roman"/>
+                <w:b/>
+                <w:bCs/>
+                <w:iCs/>
+                <w:color w:val="FFFFFF" w:themeColor="background1"/>
+              </w:rPr>
+              <w:t>Gas2</w:t>
+            </w:r>
+          </w:p>
+        </w:tc>
+        <w:tc>
+          <w:tcPr>
+            <w:tcW w:w="1037" w:type="dxa"/>
+            <w:shd w:val="clear" w:color="auto" w:fill="4472C4" w:themeFill="accent1"/>
+          </w:tcPr>
+          <w:p>
+            <w:pPr>
+              <w:cnfStyle w:val="000000000000" w:firstRow="0" w:lastRow="0" w:firstColumn="0" w:lastColumn="0" w:oddVBand="0" w:evenVBand="0" w:oddHBand="0" w:evenHBand="0" w:firstRowFirstColumn="0" w:firstRowLastColumn="0" w:lastRowFirstColumn="0" w:lastRowLastColumn="0"/>
+              <w:rPr>
+                <w:rFonts w:ascii="Times New Roman" w:hAnsi="Times New Roman" w:cs="Times New Roman"/>
+                <w:bCs/>
+                <w:iCs/>
+                <w:color w:val="FFFFFF" w:themeColor="background1"/>
+              </w:rPr>
+            </w:pPr>
+            <w:r>
+              <w:rPr>
+                <w:rFonts w:ascii="Times New Roman" w:hAnsi="Times New Roman" w:cs="Times New Roman"/>
+                <w:bCs/>
+                <w:iCs/>
+                <w:color w:val="FFFFFF" w:themeColor="background1"/>
+              </w:rPr>
+              <w:t>0.917</w:t>
+            </w:r>
+          </w:p>
+        </w:tc>
+        <w:tc>
+          <w:tcPr>
+            <w:tcW w:w="1037" w:type="dxa"/>
+            <w:shd w:val="clear" w:color="auto" w:fill="4472C4" w:themeFill="accent1"/>
+          </w:tcPr>
+          <w:p>
+            <w:pPr>
+              <w:cnfStyle w:val="000000000000" w:firstRow="0" w:lastRow="0" w:firstColumn="0" w:lastColumn="0" w:oddVBand="0" w:evenVBand="0" w:oddHBand="0" w:evenHBand="0" w:firstRowFirstColumn="0" w:firstRowLastColumn="0" w:lastRowFirstColumn="0" w:lastRowLastColumn="0"/>
+              <w:rPr>
+                <w:rFonts w:ascii="Times New Roman" w:hAnsi="Times New Roman" w:cs="Times New Roman"/>
+                <w:bCs/>
+                <w:iCs/>
+                <w:color w:val="FFFFFF" w:themeColor="background1"/>
+              </w:rPr>
+            </w:pPr>
+            <w:r>
+              <w:rPr>
+                <w:rFonts w:ascii="Times New Roman" w:hAnsi="Times New Roman" w:cs="Times New Roman"/>
+                <w:bCs/>
+                <w:iCs/>
+                <w:color w:val="FFFFFF" w:themeColor="background1"/>
+              </w:rPr>
+              <w:t>0.929</w:t>
+            </w:r>
+          </w:p>
+        </w:tc>
+        <w:tc>
+          <w:tcPr>
+            <w:tcW w:w="1037" w:type="dxa"/>
+            <w:shd w:val="clear" w:color="auto" w:fill="4472C4" w:themeFill="accent1"/>
+          </w:tcPr>
+          <w:p>
+            <w:pPr>
+              <w:cnfStyle w:val="000000000000" w:firstRow="0" w:lastRow="0" w:firstColumn="0" w:lastColumn="0" w:oddVBand="0" w:evenVBand="0" w:oddHBand="0" w:evenHBand="0" w:firstRowFirstColumn="0" w:firstRowLastColumn="0" w:lastRowFirstColumn="0" w:lastRowLastColumn="0"/>
+              <w:rPr>
+                <w:rFonts w:ascii="Times New Roman" w:hAnsi="Times New Roman" w:cs="Times New Roman"/>
+                <w:bCs/>
+                <w:iCs/>
+                <w:color w:val="FFFFFF" w:themeColor="background1"/>
+              </w:rPr>
+            </w:pPr>
+            <w:r>
+              <w:rPr>
+                <w:rFonts w:ascii="Times New Roman" w:hAnsi="Times New Roman" w:cs="Times New Roman"/>
+                <w:bCs/>
+                <w:iCs/>
+                <w:color w:val="FFFFFF" w:themeColor="background1"/>
+              </w:rPr>
+              <w:t>0.923</w:t>
+            </w:r>
+          </w:p>
+        </w:tc>
+        <w:tc>
+          <w:tcPr>
+            <w:tcW w:w="1037" w:type="dxa"/>
+            <w:shd w:val="clear" w:color="auto" w:fill="4472C4" w:themeFill="accent1"/>
+          </w:tcPr>
+          <w:p>
+            <w:pPr>
+              <w:cnfStyle w:val="000000000000" w:firstRow="0" w:lastRow="0" w:firstColumn="0" w:lastColumn="0" w:oddVBand="0" w:evenVBand="0" w:oddHBand="0" w:evenHBand="0" w:firstRowFirstColumn="0" w:firstRowLastColumn="0" w:lastRowFirstColumn="0" w:lastRowLastColumn="0"/>
+              <w:rPr>
+                <w:rFonts w:ascii="Times New Roman" w:hAnsi="Times New Roman" w:cs="Times New Roman"/>
+                <w:bCs/>
+                <w:iCs/>
+                <w:color w:val="FFFFFF" w:themeColor="background1"/>
+              </w:rPr>
+            </w:pPr>
+            <w:r>
+              <w:rPr>
+                <w:rFonts w:ascii="Times New Roman" w:hAnsi="Times New Roman" w:cs="Times New Roman"/>
+                <w:bCs/>
+                <w:iCs/>
+                <w:color w:val="FFFFFF" w:themeColor="background1"/>
+              </w:rPr>
+              <w:t>0.923</w:t>
+            </w:r>
+          </w:p>
+        </w:tc>
+        <w:tc>
+          <w:tcPr>
+            <w:tcW w:w="1037" w:type="dxa"/>
+            <w:shd w:val="clear" w:color="auto" w:fill="4472C4" w:themeFill="accent1"/>
+          </w:tcPr>
+          <w:p>
+            <w:pPr>
+              <w:cnfStyle w:val="000000000000" w:firstRow="0" w:lastRow="0" w:firstColumn="0" w:lastColumn="0" w:oddVBand="0" w:evenVBand="0" w:oddHBand="0" w:evenHBand="0" w:firstRowFirstColumn="0" w:firstRowLastColumn="0" w:lastRowFirstColumn="0" w:lastRowLastColumn="0"/>
+              <w:rPr>
+                <w:rFonts w:ascii="Times New Roman" w:hAnsi="Times New Roman" w:cs="Times New Roman"/>
+                <w:bCs/>
+                <w:iCs/>
+                <w:color w:val="FFFFFF" w:themeColor="background1"/>
+              </w:rPr>
+            </w:pPr>
+            <w:r>
+              <w:rPr>
+                <w:rFonts w:ascii="Times New Roman" w:hAnsi="Times New Roman" w:cs="Times New Roman"/>
+                <w:bCs/>
+                <w:iCs/>
+                <w:color w:val="FFFFFF" w:themeColor="background1"/>
+              </w:rPr>
+              <w:t>0.853</w:t>
+            </w:r>
+          </w:p>
+        </w:tc>
+        <w:tc>
+          <w:tcPr>
+            <w:tcW w:w="1037" w:type="dxa"/>
+            <w:shd w:val="clear" w:color="auto" w:fill="4472C4" w:themeFill="accent1"/>
+          </w:tcPr>
+          <w:p>
+            <w:pPr>
+              <w:cnfStyle w:val="000000000000" w:firstRow="0" w:lastRow="0" w:firstColumn="0" w:lastColumn="0" w:oddVBand="0" w:evenVBand="0" w:oddHBand="0" w:evenHBand="0" w:firstRowFirstColumn="0" w:firstRowLastColumn="0" w:lastRowFirstColumn="0" w:lastRowLastColumn="0"/>
+              <w:rPr>
+                <w:rFonts w:ascii="Times New Roman" w:hAnsi="Times New Roman" w:cs="Times New Roman"/>
+                <w:bCs/>
+                <w:iCs/>
+                <w:color w:val="FFFFFF" w:themeColor="background1"/>
+              </w:rPr>
+            </w:pPr>
+            <w:r>
+              <w:rPr>
+                <w:rFonts w:ascii="Times New Roman" w:hAnsi="Times New Roman" w:cs="Times New Roman"/>
+                <w:bCs/>
+                <w:iCs/>
+                <w:color w:val="FFFFFF" w:themeColor="background1"/>
+              </w:rPr>
+              <w:t>0.967</w:t>
+            </w:r>
+          </w:p>
+        </w:tc>
+      </w:tr>
+      <w:tr>
+        <w:trPr>
+          <w:cnfStyle w:val="000000100000" w:firstRow="0" w:lastRow="0" w:firstColumn="0" w:lastColumn="0" w:oddVBand="0" w:evenVBand="0" w:oddHBand="1" w:evenHBand="0" w:firstRowFirstColumn="0" w:firstRowLastColumn="0" w:lastRowFirstColumn="0" w:lastRowLastColumn="0"/>
+        </w:trPr>
+        <w:tc>
+          <w:tcPr>
+            <w:cnfStyle w:val="001000000000" w:firstRow="0" w:lastRow="0" w:firstColumn="1" w:lastColumn="0" w:oddVBand="0" w:evenVBand="0" w:oddHBand="0" w:evenHBand="0" w:firstRowFirstColumn="0" w:firstRowLastColumn="0" w:lastRowFirstColumn="0" w:lastRowLastColumn="0"/>
+            <w:tcW w:w="1037" w:type="dxa"/>
+            <w:shd w:val="clear" w:color="auto" w:fill="4472C4" w:themeFill="accent1"/>
+          </w:tcPr>
+          <w:p>
+            <w:pPr>
+              <w:rPr>
+                <w:rFonts w:ascii="Times New Roman" w:hAnsi="Times New Roman" w:cs="Times New Roman"/>
+                <w:bCs w:val="0"/>
+                <w:iCs/>
+                <w:color w:val="FFFFFF" w:themeColor="background1"/>
+              </w:rPr>
+            </w:pPr>
+            <w:r>
+              <w:rPr>
+                <w:rFonts w:ascii="Times New Roman" w:hAnsi="Times New Roman" w:cs="Times New Roman"/>
+                <w:bCs w:val="0"/>
+                <w:iCs/>
+                <w:color w:val="FFFFFF" w:themeColor="background1"/>
+              </w:rPr>
+              <w:t>Gas2</w:t>
+            </w:r>
+          </w:p>
+        </w:tc>
+        <w:tc>
+          <w:tcPr>
+            <w:tcW w:w="1037" w:type="dxa"/>
+            <w:shd w:val="clear" w:color="auto" w:fill="4472C4" w:themeFill="accent1"/>
+          </w:tcPr>
+          <w:p>
+            <w:pPr>
+              <w:cnfStyle w:val="000000100000" w:firstRow="0" w:lastRow="0" w:firstColumn="0" w:lastColumn="0" w:oddVBand="0" w:evenVBand="0" w:oddHBand="1" w:evenHBand="0" w:firstRowFirstColumn="0" w:firstRowLastColumn="0" w:lastRowFirstColumn="0" w:lastRowLastColumn="0"/>
+              <w:rPr>
+                <w:rFonts w:ascii="Times New Roman" w:hAnsi="Times New Roman" w:cs="Times New Roman"/>
+                <w:b/>
+                <w:bCs/>
+                <w:iCs/>
+                <w:color w:val="FFFFFF" w:themeColor="background1"/>
+              </w:rPr>
+            </w:pPr>
+            <w:r>
+              <w:rPr>
+                <w:rFonts w:ascii="Times New Roman" w:hAnsi="Times New Roman" w:cs="Times New Roman"/>
+                <w:b/>
+                <w:bCs/>
+                <w:iCs/>
+                <w:color w:val="FFFFFF" w:themeColor="background1"/>
+              </w:rPr>
+              <w:t>Gas1</w:t>
+            </w:r>
+          </w:p>
+        </w:tc>
+        <w:tc>
+          <w:tcPr>
+            <w:tcW w:w="1037" w:type="dxa"/>
+            <w:shd w:val="clear" w:color="auto" w:fill="4472C4" w:themeFill="accent1"/>
+          </w:tcPr>
+          <w:p>
+            <w:pPr>
+              <w:cnfStyle w:val="000000100000" w:firstRow="0" w:lastRow="0" w:firstColumn="0" w:lastColumn="0" w:oddVBand="0" w:evenVBand="0" w:oddHBand="1" w:evenHBand="0" w:firstRowFirstColumn="0" w:firstRowLastColumn="0" w:lastRowFirstColumn="0" w:lastRowLastColumn="0"/>
+              <w:rPr>
+                <w:rFonts w:ascii="Times New Roman" w:hAnsi="Times New Roman" w:cs="Times New Roman"/>
+                <w:bCs/>
+                <w:iCs/>
+                <w:color w:val="FFFFFF" w:themeColor="background1"/>
+              </w:rPr>
+            </w:pPr>
+            <w:r>
+              <w:rPr>
+                <w:rFonts w:ascii="Times New Roman" w:hAnsi="Times New Roman" w:cs="Times New Roman"/>
+                <w:bCs/>
+                <w:iCs/>
+                <w:color w:val="FFFFFF" w:themeColor="background1"/>
+              </w:rPr>
+              <w:t>0.933</w:t>
+            </w:r>
+          </w:p>
+        </w:tc>
+        <w:tc>
+          <w:tcPr>
+            <w:tcW w:w="1037" w:type="dxa"/>
+            <w:shd w:val="clear" w:color="auto" w:fill="4472C4" w:themeFill="accent1"/>
+          </w:tcPr>
+          <w:p>
+            <w:pPr>
+              <w:cnfStyle w:val="000000100000" w:firstRow="0" w:lastRow="0" w:firstColumn="0" w:lastColumn="0" w:oddVBand="0" w:evenVBand="0" w:oddHBand="1" w:evenHBand="0" w:firstRowFirstColumn="0" w:firstRowLastColumn="0" w:lastRowFirstColumn="0" w:lastRowLastColumn="0"/>
+              <w:rPr>
+                <w:rFonts w:ascii="Times New Roman" w:hAnsi="Times New Roman" w:cs="Times New Roman"/>
+                <w:bCs/>
+                <w:iCs/>
+                <w:color w:val="FFFFFF" w:themeColor="background1"/>
+              </w:rPr>
+            </w:pPr>
+            <w:r>
+              <w:rPr>
+                <w:rFonts w:ascii="Times New Roman" w:hAnsi="Times New Roman" w:cs="Times New Roman"/>
+                <w:bCs/>
+                <w:iCs/>
+                <w:color w:val="FFFFFF" w:themeColor="background1"/>
+              </w:rPr>
+              <w:t>0.827</w:t>
+            </w:r>
+          </w:p>
+        </w:tc>
+        <w:tc>
+          <w:tcPr>
+            <w:tcW w:w="1037" w:type="dxa"/>
+            <w:shd w:val="clear" w:color="auto" w:fill="4472C4" w:themeFill="accent1"/>
+          </w:tcPr>
+          <w:p>
+            <w:pPr>
+              <w:cnfStyle w:val="000000100000" w:firstRow="0" w:lastRow="0" w:firstColumn="0" w:lastColumn="0" w:oddVBand="0" w:evenVBand="0" w:oddHBand="1" w:evenHBand="0" w:firstRowFirstColumn="0" w:firstRowLastColumn="0" w:lastRowFirstColumn="0" w:lastRowLastColumn="0"/>
+              <w:rPr>
+                <w:rFonts w:ascii="Times New Roman" w:hAnsi="Times New Roman" w:cs="Times New Roman"/>
+                <w:bCs/>
+                <w:iCs/>
+                <w:color w:val="FFFFFF" w:themeColor="background1"/>
+              </w:rPr>
+            </w:pPr>
+            <w:r>
+              <w:rPr>
+                <w:rFonts w:ascii="Times New Roman" w:hAnsi="Times New Roman" w:cs="Times New Roman"/>
+                <w:bCs/>
+                <w:iCs/>
+                <w:color w:val="FFFFFF" w:themeColor="background1"/>
+              </w:rPr>
+              <w:t>0.88</w:t>
+            </w:r>
+          </w:p>
+        </w:tc>
+        <w:tc>
+          <w:tcPr>
+            <w:tcW w:w="1037" w:type="dxa"/>
+            <w:shd w:val="clear" w:color="auto" w:fill="4472C4" w:themeFill="accent1"/>
+          </w:tcPr>
+          <w:p>
+            <w:pPr>
+              <w:cnfStyle w:val="000000100000" w:firstRow="0" w:lastRow="0" w:firstColumn="0" w:lastColumn="0" w:oddVBand="0" w:evenVBand="0" w:oddHBand="1" w:evenHBand="0" w:firstRowFirstColumn="0" w:firstRowLastColumn="0" w:lastRowFirstColumn="0" w:lastRowLastColumn="0"/>
+              <w:rPr>
+                <w:rFonts w:ascii="Times New Roman" w:hAnsi="Times New Roman" w:cs="Times New Roman"/>
+                <w:bCs/>
+                <w:iCs/>
+                <w:color w:val="FFFFFF" w:themeColor="background1"/>
+              </w:rPr>
+            </w:pPr>
+            <w:r>
+              <w:rPr>
+                <w:rFonts w:ascii="Times New Roman" w:hAnsi="Times New Roman" w:cs="Times New Roman"/>
+                <w:bCs/>
+                <w:iCs/>
+                <w:color w:val="FFFFFF" w:themeColor="background1"/>
+              </w:rPr>
+              <w:t>0.88</w:t>
+            </w:r>
+          </w:p>
+        </w:tc>
+        <w:tc>
+          <w:tcPr>
+            <w:tcW w:w="1037" w:type="dxa"/>
+            <w:shd w:val="clear" w:color="auto" w:fill="4472C4" w:themeFill="accent1"/>
+          </w:tcPr>
+          <w:p>
+            <w:pPr>
+              <w:cnfStyle w:val="000000100000" w:firstRow="0" w:lastRow="0" w:firstColumn="0" w:lastColumn="0" w:oddVBand="0" w:evenVBand="0" w:oddHBand="1" w:evenHBand="0" w:firstRowFirstColumn="0" w:firstRowLastColumn="0" w:lastRowFirstColumn="0" w:lastRowLastColumn="0"/>
+              <w:rPr>
+                <w:rFonts w:ascii="Times New Roman" w:hAnsi="Times New Roman" w:cs="Times New Roman"/>
+                <w:bCs/>
+                <w:iCs/>
+                <w:color w:val="FFFFFF" w:themeColor="background1"/>
+              </w:rPr>
+            </w:pPr>
+            <w:r>
+              <w:rPr>
+                <w:rFonts w:ascii="Times New Roman" w:hAnsi="Times New Roman" w:cs="Times New Roman"/>
+                <w:bCs/>
+                <w:iCs/>
+                <w:color w:val="FFFFFF" w:themeColor="background1"/>
+              </w:rPr>
+              <w:t>0.774</w:t>
+            </w:r>
+          </w:p>
+        </w:tc>
+        <w:tc>
+          <w:tcPr>
+            <w:tcW w:w="1037" w:type="dxa"/>
+            <w:shd w:val="clear" w:color="auto" w:fill="4472C4" w:themeFill="accent1"/>
+          </w:tcPr>
+          <w:p>
+            <w:pPr>
+              <w:cnfStyle w:val="000000100000" w:firstRow="0" w:lastRow="0" w:firstColumn="0" w:lastColumn="0" w:oddVBand="0" w:evenVBand="0" w:oddHBand="1" w:evenHBand="0" w:firstRowFirstColumn="0" w:firstRowLastColumn="0" w:lastRowFirstColumn="0" w:lastRowLastColumn="0"/>
+              <w:rPr>
+                <w:rFonts w:ascii="Times New Roman" w:hAnsi="Times New Roman" w:cs="Times New Roman"/>
+                <w:bCs/>
+                <w:iCs/>
+                <w:color w:val="FFFFFF" w:themeColor="background1"/>
+              </w:rPr>
+            </w:pPr>
+            <w:r>
+              <w:rPr>
+                <w:rFonts w:ascii="Times New Roman" w:hAnsi="Times New Roman" w:cs="Times New Roman"/>
+                <w:bCs/>
+                <w:iCs/>
+                <w:color w:val="FFFFFF" w:themeColor="background1"/>
+              </w:rPr>
+              <w:t>0.973</w:t>
+            </w:r>
+          </w:p>
+        </w:tc>
+      </w:tr>
+      <w:tr>
+        <w:tc>
+          <w:tcPr>
+            <w:cnfStyle w:val="001000000000" w:firstRow="0" w:lastRow="0" w:firstColumn="1" w:lastColumn="0" w:oddVBand="0" w:evenVBand="0" w:oddHBand="0" w:evenHBand="0" w:firstRowFirstColumn="0" w:firstRowLastColumn="0" w:lastRowFirstColumn="0" w:lastRowLastColumn="0"/>
+            <w:tcW w:w="1037" w:type="dxa"/>
+            <w:tcBorders>
+              <w:top w:val="single" w:sz="8" w:space="0" w:color="4472C4" w:themeColor="accent1"/>
+              <w:bottom w:val="single" w:sz="8" w:space="0" w:color="4472C4" w:themeColor="accent1"/>
+            </w:tcBorders>
+          </w:tcPr>
+          <w:p>
+            <w:pPr>
+              <w:rPr>
+                <w:rFonts w:ascii="Times New Roman" w:hAnsi="Times New Roman" w:cs="Times New Roman"/>
+                <w:bCs w:val="0"/>
+                <w:iCs/>
+              </w:rPr>
+            </w:pPr>
+            <w:r>
+              <w:rPr>
+                <w:rFonts w:ascii="Times New Roman" w:hAnsi="Times New Roman" w:cs="Times New Roman"/>
+                <w:bCs w:val="0"/>
+                <w:iCs/>
+              </w:rPr>
+              <w:t>Gas2</w:t>
+            </w:r>
+          </w:p>
+        </w:tc>
+        <w:tc>
+          <w:tcPr>
+            <w:tcW w:w="1037" w:type="dxa"/>
+            <w:tcBorders>
+              <w:top w:val="single" w:sz="8" w:space="0" w:color="4472C4" w:themeColor="accent1"/>
+              <w:bottom w:val="single" w:sz="8" w:space="0" w:color="4472C4" w:themeColor="accent1"/>
+            </w:tcBorders>
+          </w:tcPr>
+          <w:p>
+            <w:pPr>
+              <w:cnfStyle w:val="000000000000" w:firstRow="0" w:lastRow="0" w:firstColumn="0" w:lastColumn="0" w:oddVBand="0" w:evenVBand="0" w:oddHBand="0" w:evenHBand="0" w:firstRowFirstColumn="0" w:firstRowLastColumn="0" w:lastRowFirstColumn="0" w:lastRowLastColumn="0"/>
+              <w:rPr>
+                <w:rFonts w:ascii="Times New Roman" w:hAnsi="Times New Roman" w:cs="Times New Roman"/>
+                <w:b/>
+                <w:bCs/>
+                <w:iCs/>
+              </w:rPr>
+            </w:pPr>
+            <w:r>
+              <w:rPr>
+                <w:rFonts w:ascii="Times New Roman" w:hAnsi="Times New Roman" w:cs="Times New Roman"/>
+                <w:b/>
+                <w:bCs/>
+                <w:iCs/>
+              </w:rPr>
+              <w:t>Gas2</w:t>
+            </w:r>
+          </w:p>
+        </w:tc>
+        <w:tc>
+          <w:tcPr>
+            <w:tcW w:w="1037" w:type="dxa"/>
+            <w:tcBorders>
+              <w:top w:val="single" w:sz="8" w:space="0" w:color="4472C4" w:themeColor="accent1"/>
+              <w:bottom w:val="single" w:sz="8" w:space="0" w:color="4472C4" w:themeColor="accent1"/>
+            </w:tcBorders>
+          </w:tcPr>
+          <w:p>
+            <w:pPr>
+              <w:cnfStyle w:val="000000000000" w:firstRow="0" w:lastRow="0" w:firstColumn="0" w:lastColumn="0" w:oddVBand="0" w:evenVBand="0" w:oddHBand="0" w:evenHBand="0" w:firstRowFirstColumn="0" w:firstRowLastColumn="0" w:lastRowFirstColumn="0" w:lastRowLastColumn="0"/>
+              <w:rPr>
+                <w:rFonts w:ascii="Times New Roman" w:hAnsi="Times New Roman" w:cs="Times New Roman"/>
+                <w:bCs/>
+                <w:iCs/>
+              </w:rPr>
+            </w:pPr>
+            <w:r>
+              <w:rPr>
+                <w:rFonts w:ascii="Times New Roman" w:hAnsi="Times New Roman" w:cs="Times New Roman"/>
+                <w:bCs/>
+                <w:iCs/>
+              </w:rPr>
+              <w:t>1</w:t>
+            </w:r>
+          </w:p>
+        </w:tc>
+        <w:tc>
+          <w:tcPr>
+            <w:tcW w:w="1037" w:type="dxa"/>
+            <w:tcBorders>
+              <w:top w:val="single" w:sz="8" w:space="0" w:color="4472C4" w:themeColor="accent1"/>
+              <w:bottom w:val="single" w:sz="8" w:space="0" w:color="4472C4" w:themeColor="accent1"/>
+            </w:tcBorders>
+          </w:tcPr>
+          <w:p>
+            <w:pPr>
+              <w:cnfStyle w:val="000000000000" w:firstRow="0" w:lastRow="0" w:firstColumn="0" w:lastColumn="0" w:oddVBand="0" w:evenVBand="0" w:oddHBand="0" w:evenHBand="0" w:firstRowFirstColumn="0" w:firstRowLastColumn="0" w:lastRowFirstColumn="0" w:lastRowLastColumn="0"/>
+              <w:rPr>
+                <w:rFonts w:ascii="Times New Roman" w:hAnsi="Times New Roman" w:cs="Times New Roman"/>
+                <w:bCs/>
+                <w:iCs/>
+              </w:rPr>
+            </w:pPr>
+            <w:r>
+              <w:rPr>
+                <w:rFonts w:ascii="Times New Roman" w:hAnsi="Times New Roman" w:cs="Times New Roman"/>
+                <w:bCs/>
+                <w:iCs/>
+              </w:rPr>
+              <w:t>1</w:t>
+            </w:r>
+          </w:p>
+        </w:tc>
+        <w:tc>
+          <w:tcPr>
+            <w:tcW w:w="1037" w:type="dxa"/>
+            <w:tcBorders>
+              <w:top w:val="single" w:sz="8" w:space="0" w:color="4472C4" w:themeColor="accent1"/>
+              <w:bottom w:val="single" w:sz="8" w:space="0" w:color="4472C4" w:themeColor="accent1"/>
+            </w:tcBorders>
+          </w:tcPr>
+          <w:p>
+            <w:pPr>
+              <w:cnfStyle w:val="000000000000" w:firstRow="0" w:lastRow="0" w:firstColumn="0" w:lastColumn="0" w:oddVBand="0" w:evenVBand="0" w:oddHBand="0" w:evenHBand="0" w:firstRowFirstColumn="0" w:firstRowLastColumn="0" w:lastRowFirstColumn="0" w:lastRowLastColumn="0"/>
+              <w:rPr>
+                <w:rFonts w:ascii="Times New Roman" w:hAnsi="Times New Roman" w:cs="Times New Roman"/>
+                <w:bCs/>
+                <w:iCs/>
+              </w:rPr>
+            </w:pPr>
+            <w:r>
+              <w:rPr>
+                <w:rFonts w:ascii="Times New Roman" w:hAnsi="Times New Roman" w:cs="Times New Roman"/>
+                <w:bCs/>
+                <w:iCs/>
+              </w:rPr>
+              <w:t>1</w:t>
+            </w:r>
+          </w:p>
+        </w:tc>
+        <w:tc>
+          <w:tcPr>
+            <w:tcW w:w="1037" w:type="dxa"/>
+            <w:tcBorders>
+              <w:top w:val="single" w:sz="8" w:space="0" w:color="4472C4" w:themeColor="accent1"/>
+              <w:bottom w:val="single" w:sz="8" w:space="0" w:color="4472C4" w:themeColor="accent1"/>
+            </w:tcBorders>
+          </w:tcPr>
+          <w:p>
+            <w:pPr>
+              <w:cnfStyle w:val="000000000000" w:firstRow="0" w:lastRow="0" w:firstColumn="0" w:lastColumn="0" w:oddVBand="0" w:evenVBand="0" w:oddHBand="0" w:evenHBand="0" w:firstRowFirstColumn="0" w:firstRowLastColumn="0" w:lastRowFirstColumn="0" w:lastRowLastColumn="0"/>
+              <w:rPr>
+                <w:rFonts w:ascii="Times New Roman" w:hAnsi="Times New Roman" w:cs="Times New Roman"/>
+                <w:bCs/>
+                <w:iCs/>
+              </w:rPr>
+            </w:pPr>
+            <w:r>
+              <w:rPr>
+                <w:rFonts w:ascii="Times New Roman" w:hAnsi="Times New Roman" w:cs="Times New Roman"/>
+                <w:bCs/>
+                <w:iCs/>
+              </w:rPr>
+              <w:t>1</w:t>
+            </w:r>
+          </w:p>
+        </w:tc>
+        <w:tc>
+          <w:tcPr>
+            <w:tcW w:w="1037" w:type="dxa"/>
+            <w:tcBorders>
+              <w:top w:val="single" w:sz="8" w:space="0" w:color="4472C4" w:themeColor="accent1"/>
+              <w:bottom w:val="single" w:sz="8" w:space="0" w:color="4472C4" w:themeColor="accent1"/>
+            </w:tcBorders>
+          </w:tcPr>
+          <w:p>
+            <w:pPr>
+              <w:cnfStyle w:val="000000000000" w:firstRow="0" w:lastRow="0" w:firstColumn="0" w:lastColumn="0" w:oddVBand="0" w:evenVBand="0" w:oddHBand="0" w:evenHBand="0" w:firstRowFirstColumn="0" w:firstRowLastColumn="0" w:lastRowFirstColumn="0" w:lastRowLastColumn="0"/>
+              <w:rPr>
+                <w:rFonts w:ascii="Times New Roman" w:hAnsi="Times New Roman" w:cs="Times New Roman"/>
+                <w:bCs/>
+                <w:iCs/>
+              </w:rPr>
+            </w:pPr>
+            <w:r>
+              <w:rPr>
+                <w:rFonts w:ascii="Times New Roman" w:hAnsi="Times New Roman" w:cs="Times New Roman"/>
+                <w:bCs/>
+                <w:iCs/>
+              </w:rPr>
+              <w:t>1</w:t>
+            </w:r>
+          </w:p>
+        </w:tc>
+        <w:tc>
+          <w:tcPr>
+            <w:tcW w:w="1037" w:type="dxa"/>
+            <w:tcBorders>
+              <w:top w:val="single" w:sz="8" w:space="0" w:color="4472C4" w:themeColor="accent1"/>
+              <w:bottom w:val="single" w:sz="8" w:space="0" w:color="4472C4" w:themeColor="accent1"/>
+            </w:tcBorders>
+          </w:tcPr>
+          <w:p>
+            <w:pPr>
+              <w:cnfStyle w:val="000000000000" w:firstRow="0" w:lastRow="0" w:firstColumn="0" w:lastColumn="0" w:oddVBand="0" w:evenVBand="0" w:oddHBand="0" w:evenHBand="0" w:firstRowFirstColumn="0" w:firstRowLastColumn="0" w:lastRowFirstColumn="0" w:lastRowLastColumn="0"/>
+              <w:rPr>
+                <w:rFonts w:ascii="Times New Roman" w:hAnsi="Times New Roman" w:cs="Times New Roman"/>
+                <w:bCs/>
+                <w:iCs/>
+              </w:rPr>
+            </w:pPr>
+            <w:r>
+              <w:rPr>
+                <w:rFonts w:ascii="Times New Roman" w:hAnsi="Times New Roman" w:cs="Times New Roman"/>
+                <w:bCs/>
+                <w:iCs/>
+              </w:rPr>
+              <w:t>1</w:t>
+            </w:r>
+          </w:p>
+        </w:tc>
+      </w:tr>
+    </w:tbl>
+    <w:p>
+      <w:pPr>
+        <w:rPr>
+          <w:rFonts w:ascii="Times New Roman" w:hAnsi="Times New Roman" w:cs="Times New Roman"/>
+          <w:color w:val="5B9BD5" w:themeColor="accent5"/>
+          <w:sz w:val="20"/>
+        </w:rPr>
+      </w:pPr>
+      <w:r>
+        <w:rPr>
+          <w:rFonts w:ascii="Times New Roman" w:hAnsi="Times New Roman" w:cs="Times New Roman" w:hint="eastAsia"/>
+          <w:color w:val="5B9BD5" w:themeColor="accent5"/>
+          <w:sz w:val="20"/>
+        </w:rPr>
+        <w:t>F</w:t>
+      </w:r>
+      <w:r>
+        <w:rPr>
+          <w:rFonts w:ascii="Times New Roman" w:hAnsi="Times New Roman" w:cs="Times New Roman"/>
+          <w:color w:val="5B9BD5" w:themeColor="accent5"/>
+          <w:sz w:val="20"/>
+        </w:rPr>
+        <w:t>or dataset MLL, only two common sample kinds of ALL and AML as in Leuk are taken into consideration in this experiment.</w:t>
+      </w:r>
+    </w:p>
+    <w:p>
+      <w:pPr>
+        <w:rPr>
+          <w:rFonts w:ascii="Times New Roman" w:hAnsi="Times New Roman" w:cs="Times New Roman"/>
+          <w:color w:val="5B9BD5" w:themeColor="accent5"/>
+        </w:rPr>
+      </w:pPr>
+    </w:p>
+    <w:p>
+      <w:pPr>
+        <w:rPr>
+          <w:rFonts w:ascii="Times New Roman" w:hAnsi="Times New Roman" w:cs="Times New Roman" w:hint="eastAsia"/>
+          <w:color w:val="5B9BD5" w:themeColor="accent5"/>
+        </w:rPr>
+      </w:pPr>
+      <w:r>
+        <w:rPr>
+          <w:rFonts w:ascii="Times New Roman" w:hAnsi="Times New Roman" w:cs="Times New Roman" w:hint="eastAsia"/>
+          <w:color w:val="5B9BD5" w:themeColor="accent5"/>
+        </w:rPr>
+        <w:t>F</w:t>
+      </w:r>
+      <w:r>
+        <w:rPr>
+          <w:rFonts w:ascii="Times New Roman" w:hAnsi="Times New Roman" w:cs="Times New Roman"/>
+          <w:color w:val="5B9BD5" w:themeColor="accent5"/>
+        </w:rPr>
+        <w:t xml:space="preserve">rom Table 3, it can be noted that the selected genes on Leuk achieved satisfying performance on MLL, with accuracy being 0.963. The gene sebset </w:t>
+      </w:r>
+    </w:p>
+    <w:p>
+      <w:pPr>
+        <w:rPr>
+          <w:rFonts w:ascii="Times New Roman" w:hAnsi="Times New Roman" w:cs="Times New Roman" w:hint="eastAsia"/>
+          <w:color w:val="5B9BD5" w:themeColor="accent5"/>
         </w:rPr>
       </w:pPr>
     </w:p>
@@ -13417,216 +16504,216 @@
         </w:rPr>
         <w:t>Reference</w:t>
       </w:r>
+    </w:p>
+    <w:p>
+      <w:pPr>
+        <w:pStyle w:val="EndNoteBibliography"/>
+        <w:ind w:left="720" w:hanging="720"/>
+      </w:pPr>
+      <w:r>
+        <w:rPr>
+          <w:rFonts w:ascii="Times New Roman" w:hAnsi="Times New Roman" w:cs="Times New Roman"/>
+        </w:rPr>
+        <w:fldChar w:fldCharType="begin"/>
+      </w:r>
+      <w:r>
+        <w:rPr>
+          <w:rFonts w:ascii="Times New Roman" w:hAnsi="Times New Roman" w:cs="Times New Roman"/>
+        </w:rPr>
+        <w:instrText xml:space="preserve"> ADDIN EN.REFLIST </w:instrText>
+      </w:r>
+      <w:r>
+        <w:rPr>
+          <w:rFonts w:ascii="Times New Roman" w:hAnsi="Times New Roman" w:cs="Times New Roman"/>
+        </w:rPr>
+        <w:fldChar w:fldCharType="separate"/>
+      </w:r>
+      <w:r>
+        <w:t>1.</w:t>
+      </w:r>
+      <w:r>
+        <w:tab/>
+        <w:t xml:space="preserve">Fisher, R.A., </w:t>
+      </w:r>
+      <w:r>
+        <w:rPr>
+          <w:i/>
+        </w:rPr>
+        <w:t>Statistical Methods for Research Workers</w:t>
+      </w:r>
+      <w:r>
+        <w:t>. 1958: Oliver and Boyd. 66-70.</w:t>
+      </w:r>
+    </w:p>
+    <w:p>
+      <w:pPr>
+        <w:pStyle w:val="EndNoteBibliography"/>
+        <w:ind w:left="720" w:hanging="720"/>
+      </w:pPr>
+      <w:r>
+        <w:t>2.</w:t>
+      </w:r>
+      <w:r>
+        <w:tab/>
+        <w:t xml:space="preserve">Cui, X.Q. and G.A. Churchill, </w:t>
+      </w:r>
+      <w:r>
+        <w:rPr>
+          <w:i/>
+        </w:rPr>
+        <w:t>Statistical tests for differential expression in cDNA microarray experiments.</w:t>
+      </w:r>
+      <w:r>
+        <w:t xml:space="preserve"> Genome Biology, 2003. </w:t>
+      </w:r>
+      <w:r>
+        <w:rPr>
+          <w:b/>
+        </w:rPr>
+        <w:t>4</w:t>
+      </w:r>
+      <w:r>
+        <w:t>(4).</w:t>
+      </w:r>
+    </w:p>
+    <w:p>
+      <w:pPr>
+        <w:pStyle w:val="EndNoteBibliography"/>
+        <w:ind w:left="720" w:hanging="720"/>
+      </w:pPr>
+      <w:r>
+        <w:t>3.</w:t>
+      </w:r>
+      <w:r>
+        <w:tab/>
+        <w:t xml:space="preserve">Lazar, C., et al., </w:t>
+      </w:r>
+      <w:r>
+        <w:rPr>
+          <w:i/>
+        </w:rPr>
+        <w:t>A Survey on Filter Techniques for Feature Selection in Gene Expression Microarray Analysis.</w:t>
+      </w:r>
+      <w:r>
+        <w:t xml:space="preserve"> Ieee-Acm Transactions on Computational Biology and Bioinformatics, 2012. </w:t>
+      </w:r>
+      <w:r>
+        <w:rPr>
+          <w:b/>
+        </w:rPr>
+        <w:t>9</w:t>
+      </w:r>
+      <w:r>
+        <w:t>(4): p. 1106-1119.</w:t>
+      </w:r>
+    </w:p>
+    <w:p>
+      <w:pPr>
+        <w:pStyle w:val="EndNoteBibliography"/>
+        <w:ind w:left="720" w:hanging="720"/>
+      </w:pPr>
+      <w:r>
+        <w:t>4.</w:t>
+      </w:r>
+      <w:r>
+        <w:tab/>
+        <w:t xml:space="preserve">Shen, Q., W.M. Shi, and W. Kong, </w:t>
+      </w:r>
+      <w:r>
+        <w:rPr>
+          <w:i/>
+        </w:rPr>
+        <w:t>Hybrid particle swarm optimization and tabu search approach for selecting genes for tumor classification using gene expression data.</w:t>
+      </w:r>
+      <w:r>
+        <w:t xml:space="preserve"> Computational Biology and Chemistry, 2008. </w:t>
+      </w:r>
+      <w:r>
+        <w:rPr>
+          <w:b/>
+        </w:rPr>
+        <w:t>32</w:t>
+      </w:r>
+      <w:r>
+        <w:t>(1): p. 53-60.</w:t>
+      </w:r>
+    </w:p>
+    <w:p>
+      <w:pPr>
+        <w:pStyle w:val="EndNoteBibliography"/>
+        <w:ind w:left="720" w:hanging="720"/>
+      </w:pPr>
+      <w:r>
+        <w:t>5.</w:t>
+      </w:r>
+      <w:r>
+        <w:tab/>
+        <w:t xml:space="preserve">Ge, R.Q., et al., </w:t>
+      </w:r>
+      <w:r>
+        <w:rPr>
+          <w:i/>
+        </w:rPr>
+        <w:t>McTwo: a two-step feature selection algorithm based on maximal information coefficient.</w:t>
+      </w:r>
+      <w:r>
+        <w:t xml:space="preserve"> Bmc Bioinformatics, 2016. </w:t>
+      </w:r>
+      <w:r>
+        <w:rPr>
+          <w:b/>
+        </w:rPr>
+        <w:t>17</w:t>
+      </w:r>
+      <w:r>
+        <w:t>.</w:t>
+      </w:r>
+    </w:p>
+    <w:p>
+      <w:pPr>
+        <w:pStyle w:val="EndNoteBibliography"/>
+        <w:ind w:left="720" w:hanging="720"/>
+      </w:pPr>
+      <w:r>
+        <w:t>6.</w:t>
+      </w:r>
+      <w:r>
+        <w:tab/>
+        <w:t xml:space="preserve">Reshef, D.N., et al., </w:t>
+      </w:r>
+      <w:r>
+        <w:rPr>
+          <w:i/>
+        </w:rPr>
+        <w:t>Detecting Novel Associations in Large Data Sets.</w:t>
+      </w:r>
+      <w:r>
+        <w:t xml:space="preserve"> Science, 2011. </w:t>
+      </w:r>
+      <w:r>
+        <w:rPr>
+          <w:b/>
+        </w:rPr>
+        <w:t>334</w:t>
+      </w:r>
+      <w:r>
+        <w:t>(6062): p. 1518.</w:t>
+      </w:r>
+    </w:p>
+    <w:p>
+      <w:pPr>
+        <w:rPr>
+          <w:rFonts w:ascii="Times New Roman" w:hAnsi="Times New Roman" w:cs="Times New Roman"/>
+        </w:rPr>
+      </w:pPr>
+      <w:r>
+        <w:rPr>
+          <w:rFonts w:ascii="Times New Roman" w:hAnsi="Times New Roman" w:cs="Times New Roman"/>
+        </w:rPr>
+        <w:fldChar w:fldCharType="end"/>
+      </w:r>
       <w:bookmarkStart w:id="6" w:name="_GoBack"/>
       <w:bookmarkEnd w:id="6"/>
-    </w:p>
-    <w:p>
-      <w:pPr>
-        <w:pStyle w:val="EndNoteBibliography"/>
-        <w:ind w:left="720" w:hanging="720"/>
-      </w:pPr>
-      <w:r>
-        <w:rPr>
-          <w:rFonts w:ascii="Times New Roman" w:hAnsi="Times New Roman" w:cs="Times New Roman"/>
-        </w:rPr>
-        <w:fldChar w:fldCharType="begin"/>
-      </w:r>
-      <w:r>
-        <w:rPr>
-          <w:rFonts w:ascii="Times New Roman" w:hAnsi="Times New Roman" w:cs="Times New Roman"/>
-        </w:rPr>
-        <w:instrText xml:space="preserve"> ADDIN EN.REFLIST </w:instrText>
-      </w:r>
-      <w:r>
-        <w:rPr>
-          <w:rFonts w:ascii="Times New Roman" w:hAnsi="Times New Roman" w:cs="Times New Roman"/>
-        </w:rPr>
-        <w:fldChar w:fldCharType="separate"/>
-      </w:r>
-      <w:r>
-        <w:t>1.</w:t>
-      </w:r>
-      <w:r>
-        <w:tab/>
-        <w:t xml:space="preserve">Fisher, R.A., </w:t>
-      </w:r>
-      <w:r>
-        <w:rPr>
-          <w:i/>
-        </w:rPr>
-        <w:t>Statistical Methods for Research Workers</w:t>
-      </w:r>
-      <w:r>
-        <w:t>. 1958: Oliver and Boyd. 66-70.</w:t>
-      </w:r>
-    </w:p>
-    <w:p>
-      <w:pPr>
-        <w:pStyle w:val="EndNoteBibliography"/>
-        <w:ind w:left="720" w:hanging="720"/>
-      </w:pPr>
-      <w:r>
-        <w:t>2.</w:t>
-      </w:r>
-      <w:r>
-        <w:tab/>
-        <w:t xml:space="preserve">Cui, X.Q. and G.A. Churchill, </w:t>
-      </w:r>
-      <w:r>
-        <w:rPr>
-          <w:i/>
-        </w:rPr>
-        <w:t>Statistical tests for differential expression in cDNA microarray experiments.</w:t>
-      </w:r>
-      <w:r>
-        <w:t xml:space="preserve"> Genome Biology, 2003. </w:t>
-      </w:r>
-      <w:r>
-        <w:rPr>
-          <w:b/>
-        </w:rPr>
-        <w:t>4</w:t>
-      </w:r>
-      <w:r>
-        <w:t>(4).</w:t>
-      </w:r>
-    </w:p>
-    <w:p>
-      <w:pPr>
-        <w:pStyle w:val="EndNoteBibliography"/>
-        <w:ind w:left="720" w:hanging="720"/>
-      </w:pPr>
-      <w:r>
-        <w:t>3.</w:t>
-      </w:r>
-      <w:r>
-        <w:tab/>
-        <w:t xml:space="preserve">Lazar, C., et al., </w:t>
-      </w:r>
-      <w:r>
-        <w:rPr>
-          <w:i/>
-        </w:rPr>
-        <w:t>A Survey on Filter Techniques for Feature Selection in Gene Expression Microarray Analysis.</w:t>
-      </w:r>
-      <w:r>
-        <w:t xml:space="preserve"> Ieee-Acm Transactions on Computational Biology and Bioinformatics, 2012. </w:t>
-      </w:r>
-      <w:r>
-        <w:rPr>
-          <w:b/>
-        </w:rPr>
-        <w:t>9</w:t>
-      </w:r>
-      <w:r>
-        <w:t>(4): p. 1106-1119.</w:t>
-      </w:r>
-    </w:p>
-    <w:p>
-      <w:pPr>
-        <w:pStyle w:val="EndNoteBibliography"/>
-        <w:ind w:left="720" w:hanging="720"/>
-      </w:pPr>
-      <w:r>
-        <w:t>4.</w:t>
-      </w:r>
-      <w:r>
-        <w:tab/>
-        <w:t xml:space="preserve">Shen, Q., W.M. Shi, and W. Kong, </w:t>
-      </w:r>
-      <w:r>
-        <w:rPr>
-          <w:i/>
-        </w:rPr>
-        <w:t>Hybrid particle swarm optimization and tabu search approach for selecting genes for tumor classification using gene expression data.</w:t>
-      </w:r>
-      <w:r>
-        <w:t xml:space="preserve"> Computational Biology and Chemistry, 2008. </w:t>
-      </w:r>
-      <w:r>
-        <w:rPr>
-          <w:b/>
-        </w:rPr>
-        <w:t>32</w:t>
-      </w:r>
-      <w:r>
-        <w:t>(1): p. 53-60.</w:t>
-      </w:r>
-    </w:p>
-    <w:p>
-      <w:pPr>
-        <w:pStyle w:val="EndNoteBibliography"/>
-        <w:ind w:left="720" w:hanging="720"/>
-      </w:pPr>
-      <w:r>
-        <w:t>5.</w:t>
-      </w:r>
-      <w:r>
-        <w:tab/>
-        <w:t xml:space="preserve">Ge, R.Q., et al., </w:t>
-      </w:r>
-      <w:r>
-        <w:rPr>
-          <w:i/>
-        </w:rPr>
-        <w:t>McTwo: a two-step feature selection algorithm based on maximal information coefficient.</w:t>
-      </w:r>
-      <w:r>
-        <w:t xml:space="preserve"> Bmc Bioinformatics, 2016. </w:t>
-      </w:r>
-      <w:r>
-        <w:rPr>
-          <w:b/>
-        </w:rPr>
-        <w:t>17</w:t>
-      </w:r>
-      <w:r>
-        <w:t>.</w:t>
-      </w:r>
-    </w:p>
-    <w:p>
-      <w:pPr>
-        <w:pStyle w:val="EndNoteBibliography"/>
-        <w:ind w:left="720" w:hanging="720"/>
-      </w:pPr>
-      <w:r>
-        <w:t>6.</w:t>
-      </w:r>
-      <w:r>
-        <w:tab/>
-        <w:t xml:space="preserve">Reshef, D.N., et al., </w:t>
-      </w:r>
-      <w:r>
-        <w:rPr>
-          <w:i/>
-        </w:rPr>
-        <w:t>Detecting Novel Associations in Large Data Sets.</w:t>
-      </w:r>
-      <w:r>
-        <w:t xml:space="preserve"> Science, 2011. </w:t>
-      </w:r>
-      <w:r>
-        <w:rPr>
-          <w:b/>
-        </w:rPr>
-        <w:t>334</w:t>
-      </w:r>
-      <w:r>
-        <w:t>(6062): p. 1518.</w:t>
-      </w:r>
-    </w:p>
-    <w:p>
-      <w:pPr>
-        <w:rPr>
-          <w:rFonts w:ascii="Times New Roman" w:hAnsi="Times New Roman" w:cs="Times New Roman"/>
-        </w:rPr>
-      </w:pPr>
-      <w:r>
-        <w:rPr>
-          <w:rFonts w:ascii="Times New Roman" w:hAnsi="Times New Roman" w:cs="Times New Roman"/>
-        </w:rPr>
-        <w:fldChar w:fldCharType="end"/>
-      </w:r>
     </w:p>
     <w:sectPr>
       <w:pgSz w:w="11906" w:h="16838"/>
@@ -14235,6 +17322,95 @@
     </w:lvl>
   </w:abstractNum>
   <w:abstractNum w:abstractNumId="1" w15:restartNumberingAfterBreak="0">
+    <w:nsid w:val="16F7484E"/>
+    <w:multiLevelType w:val="hybridMultilevel"/>
+    <w:tmpl w:val="A350BF0C"/>
+    <w:lvl w:ilvl="0" w:tplc="3226625A">
+      <w:start w:val="1"/>
+      <w:numFmt w:val="decimal"/>
+      <w:lvlText w:val="%1."/>
+      <w:lvlJc w:val="left"/>
+      <w:pPr>
+        <w:ind w:left="420" w:hanging="420"/>
+      </w:pPr>
+      <w:rPr>
+        <w:rFonts w:hint="eastAsia"/>
+      </w:rPr>
+    </w:lvl>
+    <w:lvl w:ilvl="1" w:tplc="04090019" w:tentative="1">
+      <w:start w:val="1"/>
+      <w:numFmt w:val="lowerLetter"/>
+      <w:lvlText w:val="%2)"/>
+      <w:lvlJc w:val="left"/>
+      <w:pPr>
+        <w:ind w:left="840" w:hanging="420"/>
+      </w:pPr>
+    </w:lvl>
+    <w:lvl w:ilvl="2" w:tplc="0409001B" w:tentative="1">
+      <w:start w:val="1"/>
+      <w:numFmt w:val="lowerRoman"/>
+      <w:lvlText w:val="%3."/>
+      <w:lvlJc w:val="right"/>
+      <w:pPr>
+        <w:ind w:left="1260" w:hanging="420"/>
+      </w:pPr>
+    </w:lvl>
+    <w:lvl w:ilvl="3" w:tplc="0409000F" w:tentative="1">
+      <w:start w:val="1"/>
+      <w:numFmt w:val="decimal"/>
+      <w:lvlText w:val="%4."/>
+      <w:lvlJc w:val="left"/>
+      <w:pPr>
+        <w:ind w:left="1680" w:hanging="420"/>
+      </w:pPr>
+    </w:lvl>
+    <w:lvl w:ilvl="4" w:tplc="04090019" w:tentative="1">
+      <w:start w:val="1"/>
+      <w:numFmt w:val="lowerLetter"/>
+      <w:lvlText w:val="%5)"/>
+      <w:lvlJc w:val="left"/>
+      <w:pPr>
+        <w:ind w:left="2100" w:hanging="420"/>
+      </w:pPr>
+    </w:lvl>
+    <w:lvl w:ilvl="5" w:tplc="0409001B" w:tentative="1">
+      <w:start w:val="1"/>
+      <w:numFmt w:val="lowerRoman"/>
+      <w:lvlText w:val="%6."/>
+      <w:lvlJc w:val="right"/>
+      <w:pPr>
+        <w:ind w:left="2520" w:hanging="420"/>
+      </w:pPr>
+    </w:lvl>
+    <w:lvl w:ilvl="6" w:tplc="0409000F" w:tentative="1">
+      <w:start w:val="1"/>
+      <w:numFmt w:val="decimal"/>
+      <w:lvlText w:val="%7."/>
+      <w:lvlJc w:val="left"/>
+      <w:pPr>
+        <w:ind w:left="2940" w:hanging="420"/>
+      </w:pPr>
+    </w:lvl>
+    <w:lvl w:ilvl="7" w:tplc="04090019" w:tentative="1">
+      <w:start w:val="1"/>
+      <w:numFmt w:val="lowerLetter"/>
+      <w:lvlText w:val="%8)"/>
+      <w:lvlJc w:val="left"/>
+      <w:pPr>
+        <w:ind w:left="3360" w:hanging="420"/>
+      </w:pPr>
+    </w:lvl>
+    <w:lvl w:ilvl="8" w:tplc="0409001B" w:tentative="1">
+      <w:start w:val="1"/>
+      <w:numFmt w:val="lowerRoman"/>
+      <w:lvlText w:val="%9."/>
+      <w:lvlJc w:val="right"/>
+      <w:pPr>
+        <w:ind w:left="3780" w:hanging="420"/>
+      </w:pPr>
+    </w:lvl>
+  </w:abstractNum>
+  <w:abstractNum w:abstractNumId="2" w15:restartNumberingAfterBreak="0">
     <w:nsid w:val="18D317D3"/>
     <w:multiLevelType w:val="multilevel"/>
     <w:tmpl w:val="18D317D3"/>
@@ -14348,7 +17524,7 @@
       </w:rPr>
     </w:lvl>
   </w:abstractNum>
-  <w:abstractNum w:abstractNumId="2" w15:restartNumberingAfterBreak="0">
+  <w:abstractNum w:abstractNumId="3" w15:restartNumberingAfterBreak="0">
     <w:nsid w:val="1DF62111"/>
     <w:multiLevelType w:val="hybridMultilevel"/>
     <w:tmpl w:val="6B1CA2E0"/>
@@ -14437,7 +17613,182 @@
       </w:pPr>
     </w:lvl>
   </w:abstractNum>
-  <w:abstractNum w:abstractNumId="3" w15:restartNumberingAfterBreak="0">
+  <w:abstractNum w:abstractNumId="4" w15:restartNumberingAfterBreak="0">
+    <w:nsid w:val="21101C6D"/>
+    <w:multiLevelType w:val="hybridMultilevel"/>
+    <w:tmpl w:val="09AA156A"/>
+    <w:lvl w:ilvl="0" w:tplc="0D9ED30C">
+      <w:start w:val="1"/>
+      <w:numFmt w:val="lowerLetter"/>
+      <w:lvlText w:val="%1)"/>
+      <w:lvlJc w:val="left"/>
+      <w:pPr>
+        <w:ind w:left="526" w:hanging="420"/>
+      </w:pPr>
+      <w:rPr>
+        <w:rFonts w:hint="eastAsia"/>
+      </w:rPr>
+    </w:lvl>
+    <w:lvl w:ilvl="1" w:tplc="04090019" w:tentative="1">
+      <w:start w:val="1"/>
+      <w:numFmt w:val="lowerLetter"/>
+      <w:lvlText w:val="%2)"/>
+      <w:lvlJc w:val="left"/>
+      <w:pPr>
+        <w:ind w:left="946" w:hanging="420"/>
+      </w:pPr>
+    </w:lvl>
+    <w:lvl w:ilvl="2" w:tplc="0409001B" w:tentative="1">
+      <w:start w:val="1"/>
+      <w:numFmt w:val="lowerRoman"/>
+      <w:lvlText w:val="%3."/>
+      <w:lvlJc w:val="right"/>
+      <w:pPr>
+        <w:ind w:left="1366" w:hanging="420"/>
+      </w:pPr>
+    </w:lvl>
+    <w:lvl w:ilvl="3" w:tplc="0409000F" w:tentative="1">
+      <w:start w:val="1"/>
+      <w:numFmt w:val="decimal"/>
+      <w:lvlText w:val="%4."/>
+      <w:lvlJc w:val="left"/>
+      <w:pPr>
+        <w:ind w:left="1786" w:hanging="420"/>
+      </w:pPr>
+    </w:lvl>
+    <w:lvl w:ilvl="4" w:tplc="04090019" w:tentative="1">
+      <w:start w:val="1"/>
+      <w:numFmt w:val="lowerLetter"/>
+      <w:lvlText w:val="%5)"/>
+      <w:lvlJc w:val="left"/>
+      <w:pPr>
+        <w:ind w:left="2206" w:hanging="420"/>
+      </w:pPr>
+    </w:lvl>
+    <w:lvl w:ilvl="5" w:tplc="0409001B" w:tentative="1">
+      <w:start w:val="1"/>
+      <w:numFmt w:val="lowerRoman"/>
+      <w:lvlText w:val="%6."/>
+      <w:lvlJc w:val="right"/>
+      <w:pPr>
+        <w:ind w:left="2626" w:hanging="420"/>
+      </w:pPr>
+    </w:lvl>
+    <w:lvl w:ilvl="6" w:tplc="0409000F" w:tentative="1">
+      <w:start w:val="1"/>
+      <w:numFmt w:val="decimal"/>
+      <w:lvlText w:val="%7."/>
+      <w:lvlJc w:val="left"/>
+      <w:pPr>
+        <w:ind w:left="3046" w:hanging="420"/>
+      </w:pPr>
+    </w:lvl>
+    <w:lvl w:ilvl="7" w:tplc="04090019" w:tentative="1">
+      <w:start w:val="1"/>
+      <w:numFmt w:val="lowerLetter"/>
+      <w:lvlText w:val="%8)"/>
+      <w:lvlJc w:val="left"/>
+      <w:pPr>
+        <w:ind w:left="3466" w:hanging="420"/>
+      </w:pPr>
+    </w:lvl>
+    <w:lvl w:ilvl="8" w:tplc="0409001B" w:tentative="1">
+      <w:start w:val="1"/>
+      <w:numFmt w:val="lowerRoman"/>
+      <w:lvlText w:val="%9."/>
+      <w:lvlJc w:val="right"/>
+      <w:pPr>
+        <w:ind w:left="3886" w:hanging="420"/>
+      </w:pPr>
+    </w:lvl>
+  </w:abstractNum>
+  <w:abstractNum w:abstractNumId="5" w15:restartNumberingAfterBreak="0">
+    <w:nsid w:val="2BEB1109"/>
+    <w:multiLevelType w:val="hybridMultilevel"/>
+    <w:tmpl w:val="78606E44"/>
+    <w:lvl w:ilvl="0" w:tplc="04090019">
+      <w:start w:val="1"/>
+      <w:numFmt w:val="lowerLetter"/>
+      <w:lvlText w:val="%1)"/>
+      <w:lvlJc w:val="left"/>
+      <w:pPr>
+        <w:ind w:left="420" w:hanging="420"/>
+      </w:pPr>
+    </w:lvl>
+    <w:lvl w:ilvl="1" w:tplc="04090019" w:tentative="1">
+      <w:start w:val="1"/>
+      <w:numFmt w:val="lowerLetter"/>
+      <w:lvlText w:val="%2)"/>
+      <w:lvlJc w:val="left"/>
+      <w:pPr>
+        <w:ind w:left="840" w:hanging="420"/>
+      </w:pPr>
+    </w:lvl>
+    <w:lvl w:ilvl="2" w:tplc="0409001B" w:tentative="1">
+      <w:start w:val="1"/>
+      <w:numFmt w:val="lowerRoman"/>
+      <w:lvlText w:val="%3."/>
+      <w:lvlJc w:val="right"/>
+      <w:pPr>
+        <w:ind w:left="1260" w:hanging="420"/>
+      </w:pPr>
+    </w:lvl>
+    <w:lvl w:ilvl="3" w:tplc="0409000F" w:tentative="1">
+      <w:start w:val="1"/>
+      <w:numFmt w:val="decimal"/>
+      <w:lvlText w:val="%4."/>
+      <w:lvlJc w:val="left"/>
+      <w:pPr>
+        <w:ind w:left="1680" w:hanging="420"/>
+      </w:pPr>
+    </w:lvl>
+    <w:lvl w:ilvl="4" w:tplc="04090019" w:tentative="1">
+      <w:start w:val="1"/>
+      <w:numFmt w:val="lowerLetter"/>
+      <w:lvlText w:val="%5)"/>
+      <w:lvlJc w:val="left"/>
+      <w:pPr>
+        <w:ind w:left="2100" w:hanging="420"/>
+      </w:pPr>
+    </w:lvl>
+    <w:lvl w:ilvl="5" w:tplc="0409001B" w:tentative="1">
+      <w:start w:val="1"/>
+      <w:numFmt w:val="lowerRoman"/>
+      <w:lvlText w:val="%6."/>
+      <w:lvlJc w:val="right"/>
+      <w:pPr>
+        <w:ind w:left="2520" w:hanging="420"/>
+      </w:pPr>
+    </w:lvl>
+    <w:lvl w:ilvl="6" w:tplc="0409000F" w:tentative="1">
+      <w:start w:val="1"/>
+      <w:numFmt w:val="decimal"/>
+      <w:lvlText w:val="%7."/>
+      <w:lvlJc w:val="left"/>
+      <w:pPr>
+        <w:ind w:left="2940" w:hanging="420"/>
+      </w:pPr>
+    </w:lvl>
+    <w:lvl w:ilvl="7" w:tplc="04090019" w:tentative="1">
+      <w:start w:val="1"/>
+      <w:numFmt w:val="lowerLetter"/>
+      <w:lvlText w:val="%8)"/>
+      <w:lvlJc w:val="left"/>
+      <w:pPr>
+        <w:ind w:left="3360" w:hanging="420"/>
+      </w:pPr>
+    </w:lvl>
+    <w:lvl w:ilvl="8" w:tplc="0409001B" w:tentative="1">
+      <w:start w:val="1"/>
+      <w:numFmt w:val="lowerRoman"/>
+      <w:lvlText w:val="%9."/>
+      <w:lvlJc w:val="right"/>
+      <w:pPr>
+        <w:ind w:left="3780" w:hanging="420"/>
+      </w:pPr>
+    </w:lvl>
+  </w:abstractNum>
+  <w:abstractNum w:abstractNumId="6" w15:restartNumberingAfterBreak="0">
     <w:nsid w:val="2F2B377A"/>
     <w:multiLevelType w:val="multilevel"/>
     <w:tmpl w:val="2F2B377A"/>
@@ -14551,7 +17902,96 @@
       </w:rPr>
     </w:lvl>
   </w:abstractNum>
-  <w:abstractNum w:abstractNumId="4" w15:restartNumberingAfterBreak="0">
+  <w:abstractNum w:abstractNumId="7" w15:restartNumberingAfterBreak="0">
+    <w:nsid w:val="3CA37479"/>
+    <w:multiLevelType w:val="hybridMultilevel"/>
+    <w:tmpl w:val="0EC05E00"/>
+    <w:lvl w:ilvl="0" w:tplc="022A47A2">
+      <w:start w:val="1"/>
+      <w:numFmt w:val="lowerLetter"/>
+      <w:lvlText w:val="%1)"/>
+      <w:lvlJc w:val="left"/>
+      <w:pPr>
+        <w:ind w:left="526" w:hanging="420"/>
+      </w:pPr>
+      <w:rPr>
+        <w:rFonts w:hint="eastAsia"/>
+      </w:rPr>
+    </w:lvl>
+    <w:lvl w:ilvl="1" w:tplc="04090019" w:tentative="1">
+      <w:start w:val="1"/>
+      <w:numFmt w:val="lowerLetter"/>
+      <w:lvlText w:val="%2)"/>
+      <w:lvlJc w:val="left"/>
+      <w:pPr>
+        <w:ind w:left="840" w:hanging="420"/>
+      </w:pPr>
+    </w:lvl>
+    <w:lvl w:ilvl="2" w:tplc="0409001B" w:tentative="1">
+      <w:start w:val="1"/>
+      <w:numFmt w:val="lowerRoman"/>
+      <w:lvlText w:val="%3."/>
+      <w:lvlJc w:val="right"/>
+      <w:pPr>
+        <w:ind w:left="1260" w:hanging="420"/>
+      </w:pPr>
+    </w:lvl>
+    <w:lvl w:ilvl="3" w:tplc="0409000F" w:tentative="1">
+      <w:start w:val="1"/>
+      <w:numFmt w:val="decimal"/>
+      <w:lvlText w:val="%4."/>
+      <w:lvlJc w:val="left"/>
+      <w:pPr>
+        <w:ind w:left="1680" w:hanging="420"/>
+      </w:pPr>
+    </w:lvl>
+    <w:lvl w:ilvl="4" w:tplc="04090019" w:tentative="1">
+      <w:start w:val="1"/>
+      <w:numFmt w:val="lowerLetter"/>
+      <w:lvlText w:val="%5)"/>
+      <w:lvlJc w:val="left"/>
+      <w:pPr>
+        <w:ind w:left="2100" w:hanging="420"/>
+      </w:pPr>
+    </w:lvl>
+    <w:lvl w:ilvl="5" w:tplc="0409001B" w:tentative="1">
+      <w:start w:val="1"/>
+      <w:numFmt w:val="lowerRoman"/>
+      <w:lvlText w:val="%6."/>
+      <w:lvlJc w:val="right"/>
+      <w:pPr>
+        <w:ind w:left="2520" w:hanging="420"/>
+      </w:pPr>
+    </w:lvl>
+    <w:lvl w:ilvl="6" w:tplc="0409000F" w:tentative="1">
+      <w:start w:val="1"/>
+      <w:numFmt w:val="decimal"/>
+      <w:lvlText w:val="%7."/>
+      <w:lvlJc w:val="left"/>
+      <w:pPr>
+        <w:ind w:left="2940" w:hanging="420"/>
+      </w:pPr>
+    </w:lvl>
+    <w:lvl w:ilvl="7" w:tplc="04090019" w:tentative="1">
+      <w:start w:val="1"/>
+      <w:numFmt w:val="lowerLetter"/>
+      <w:lvlText w:val="%8)"/>
+      <w:lvlJc w:val="left"/>
+      <w:pPr>
+        <w:ind w:left="3360" w:hanging="420"/>
+      </w:pPr>
+    </w:lvl>
+    <w:lvl w:ilvl="8" w:tplc="0409001B" w:tentative="1">
+      <w:start w:val="1"/>
+      <w:numFmt w:val="lowerRoman"/>
+      <w:lvlText w:val="%9."/>
+      <w:lvlJc w:val="right"/>
+      <w:pPr>
+        <w:ind w:left="3780" w:hanging="420"/>
+      </w:pPr>
+    </w:lvl>
+  </w:abstractNum>
+  <w:abstractNum w:abstractNumId="8" w15:restartNumberingAfterBreak="0">
     <w:nsid w:val="45DF3AE9"/>
     <w:multiLevelType w:val="hybridMultilevel"/>
     <w:tmpl w:val="728E528A"/>
@@ -14637,7 +18077,7 @@
       </w:pPr>
     </w:lvl>
   </w:abstractNum>
-  <w:abstractNum w:abstractNumId="5" w15:restartNumberingAfterBreak="0">
+  <w:abstractNum w:abstractNumId="9" w15:restartNumberingAfterBreak="0">
     <w:nsid w:val="4C7975D5"/>
     <w:multiLevelType w:val="multilevel"/>
     <w:tmpl w:val="4C7975D5"/>
@@ -14751,7 +18191,93 @@
       </w:rPr>
     </w:lvl>
   </w:abstractNum>
-  <w:abstractNum w:abstractNumId="6" w15:restartNumberingAfterBreak="0">
+  <w:abstractNum w:abstractNumId="10" w15:restartNumberingAfterBreak="0">
+    <w:nsid w:val="516C64CC"/>
+    <w:multiLevelType w:val="hybridMultilevel"/>
+    <w:tmpl w:val="41B65204"/>
+    <w:lvl w:ilvl="0" w:tplc="04090019">
+      <w:start w:val="1"/>
+      <w:numFmt w:val="lowerLetter"/>
+      <w:lvlText w:val="%1)"/>
+      <w:lvlJc w:val="left"/>
+      <w:pPr>
+        <w:ind w:left="420" w:hanging="420"/>
+      </w:pPr>
+    </w:lvl>
+    <w:lvl w:ilvl="1" w:tplc="04090019" w:tentative="1">
+      <w:start w:val="1"/>
+      <w:numFmt w:val="lowerLetter"/>
+      <w:lvlText w:val="%2)"/>
+      <w:lvlJc w:val="left"/>
+      <w:pPr>
+        <w:ind w:left="840" w:hanging="420"/>
+      </w:pPr>
+    </w:lvl>
+    <w:lvl w:ilvl="2" w:tplc="0409001B" w:tentative="1">
+      <w:start w:val="1"/>
+      <w:numFmt w:val="lowerRoman"/>
+      <w:lvlText w:val="%3."/>
+      <w:lvlJc w:val="right"/>
+      <w:pPr>
+        <w:ind w:left="1260" w:hanging="420"/>
+      </w:pPr>
+    </w:lvl>
+    <w:lvl w:ilvl="3" w:tplc="0409000F" w:tentative="1">
+      <w:start w:val="1"/>
+      <w:numFmt w:val="decimal"/>
+      <w:lvlText w:val="%4."/>
+      <w:lvlJc w:val="left"/>
+      <w:pPr>
+        <w:ind w:left="1680" w:hanging="420"/>
+      </w:pPr>
+    </w:lvl>
+    <w:lvl w:ilvl="4" w:tplc="04090019" w:tentative="1">
+      <w:start w:val="1"/>
+      <w:numFmt w:val="lowerLetter"/>
+      <w:lvlText w:val="%5)"/>
+      <w:lvlJc w:val="left"/>
+      <w:pPr>
+        <w:ind w:left="2100" w:hanging="420"/>
+      </w:pPr>
+    </w:lvl>
+    <w:lvl w:ilvl="5" w:tplc="0409001B" w:tentative="1">
+      <w:start w:val="1"/>
+      <w:numFmt w:val="lowerRoman"/>
+      <w:lvlText w:val="%6."/>
+      <w:lvlJc w:val="right"/>
+      <w:pPr>
+        <w:ind w:left="2520" w:hanging="420"/>
+      </w:pPr>
+    </w:lvl>
+    <w:lvl w:ilvl="6" w:tplc="0409000F" w:tentative="1">
+      <w:start w:val="1"/>
+      <w:numFmt w:val="decimal"/>
+      <w:lvlText w:val="%7."/>
+      <w:lvlJc w:val="left"/>
+      <w:pPr>
+        <w:ind w:left="2940" w:hanging="420"/>
+      </w:pPr>
+    </w:lvl>
+    <w:lvl w:ilvl="7" w:tplc="04090019" w:tentative="1">
+      <w:start w:val="1"/>
+      <w:numFmt w:val="lowerLetter"/>
+      <w:lvlText w:val="%8)"/>
+      <w:lvlJc w:val="left"/>
+      <w:pPr>
+        <w:ind w:left="3360" w:hanging="420"/>
+      </w:pPr>
+    </w:lvl>
+    <w:lvl w:ilvl="8" w:tplc="0409001B" w:tentative="1">
+      <w:start w:val="1"/>
+      <w:numFmt w:val="lowerRoman"/>
+      <w:lvlText w:val="%9."/>
+      <w:lvlJc w:val="right"/>
+      <w:pPr>
+        <w:ind w:left="3780" w:hanging="420"/>
+      </w:pPr>
+    </w:lvl>
+  </w:abstractNum>
+  <w:abstractNum w:abstractNumId="11" w15:restartNumberingAfterBreak="0">
     <w:nsid w:val="5E941240"/>
     <w:multiLevelType w:val="multilevel"/>
     <w:tmpl w:val="5E941240"/>
@@ -14865,7 +18391,7 @@
       </w:rPr>
     </w:lvl>
   </w:abstractNum>
-  <w:abstractNum w:abstractNumId="7" w15:restartNumberingAfterBreak="0">
+  <w:abstractNum w:abstractNumId="12" w15:restartNumberingAfterBreak="0">
     <w:nsid w:val="61D03A65"/>
     <w:multiLevelType w:val="multilevel"/>
     <w:tmpl w:val="61D03A65"/>
@@ -14979,7 +18505,7 @@
       </w:rPr>
     </w:lvl>
   </w:abstractNum>
-  <w:abstractNum w:abstractNumId="8" w15:restartNumberingAfterBreak="0">
+  <w:abstractNum w:abstractNumId="13" w15:restartNumberingAfterBreak="0">
     <w:nsid w:val="68CC1637"/>
     <w:multiLevelType w:val="multilevel"/>
     <w:tmpl w:val="68CC1637"/>
@@ -15093,7 +18619,7 @@
       </w:rPr>
     </w:lvl>
   </w:abstractNum>
-  <w:abstractNum w:abstractNumId="9" w15:restartNumberingAfterBreak="0">
+  <w:abstractNum w:abstractNumId="14" w15:restartNumberingAfterBreak="0">
     <w:nsid w:val="7AE86D2F"/>
     <w:multiLevelType w:val="multilevel"/>
     <w:tmpl w:val="7AE86D2F"/>
@@ -15208,34 +18734,49 @@
     </w:lvl>
   </w:abstractNum>
   <w:num w:numId="1">
-    <w:abstractNumId w:val="1"/>
+    <w:abstractNumId w:val="2"/>
   </w:num>
   <w:num w:numId="2">
-    <w:abstractNumId w:val="9"/>
+    <w:abstractNumId w:val="14"/>
   </w:num>
   <w:num w:numId="3">
-    <w:abstractNumId w:val="3"/>
+    <w:abstractNumId w:val="6"/>
   </w:num>
   <w:num w:numId="4">
-    <w:abstractNumId w:val="8"/>
+    <w:abstractNumId w:val="13"/>
   </w:num>
   <w:num w:numId="5">
-    <w:abstractNumId w:val="6"/>
+    <w:abstractNumId w:val="11"/>
   </w:num>
   <w:num w:numId="6">
     <w:abstractNumId w:val="0"/>
   </w:num>
   <w:num w:numId="7">
+    <w:abstractNumId w:val="9"/>
+  </w:num>
+  <w:num w:numId="8">
+    <w:abstractNumId w:val="12"/>
+  </w:num>
+  <w:num w:numId="9">
+    <w:abstractNumId w:val="3"/>
+  </w:num>
+  <w:num w:numId="10">
+    <w:abstractNumId w:val="8"/>
+  </w:num>
+  <w:num w:numId="11">
     <w:abstractNumId w:val="5"/>
   </w:num>
-  <w:num w:numId="8">
+  <w:num w:numId="12">
+    <w:abstractNumId w:val="4"/>
+  </w:num>
+  <w:num w:numId="13">
+    <w:abstractNumId w:val="1"/>
+  </w:num>
+  <w:num w:numId="14">
+    <w:abstractNumId w:val="10"/>
+  </w:num>
+  <w:num w:numId="15">
     <w:abstractNumId w:val="7"/>
-  </w:num>
-  <w:num w:numId="9">
-    <w:abstractNumId w:val="2"/>
-  </w:num>
-  <w:num w:numId="10">
-    <w:abstractNumId w:val="4"/>
   </w:num>
 </w:numbering>
 </file>
@@ -15946,6 +19487,214 @@
       </w:tcPr>
     </w:tblStylePr>
   </w:style>
+  <w:style w:type="table" w:styleId="7-5">
+    <w:name w:val="Grid Table 7 Colorful Accent 5"/>
+    <w:basedOn w:val="a1"/>
+    <w:uiPriority w:val="52"/>
+    <w:rsid w:val="00034D8D"/>
+    <w:rPr>
+      <w:color w:val="2E74B5" w:themeColor="accent5" w:themeShade="BF"/>
+    </w:rPr>
+    <w:tblPr>
+      <w:tblStyleRowBandSize w:val="1"/>
+      <w:tblStyleColBandSize w:val="1"/>
+      <w:tblBorders>
+        <w:top w:val="single" w:sz="4" w:space="0" w:color="9CC2E5" w:themeColor="accent5" w:themeTint="99"/>
+        <w:left w:val="single" w:sz="4" w:space="0" w:color="9CC2E5" w:themeColor="accent5" w:themeTint="99"/>
+        <w:bottom w:val="single" w:sz="4" w:space="0" w:color="9CC2E5" w:themeColor="accent5" w:themeTint="99"/>
+        <w:right w:val="single" w:sz="4" w:space="0" w:color="9CC2E5" w:themeColor="accent5" w:themeTint="99"/>
+        <w:insideH w:val="single" w:sz="4" w:space="0" w:color="9CC2E5" w:themeColor="accent5" w:themeTint="99"/>
+        <w:insideV w:val="single" w:sz="4" w:space="0" w:color="9CC2E5" w:themeColor="accent5" w:themeTint="99"/>
+      </w:tblBorders>
+    </w:tblPr>
+    <w:tblStylePr w:type="firstRow">
+      <w:rPr>
+        <w:b/>
+        <w:bCs/>
+      </w:rPr>
+      <w:tblPr/>
+      <w:tcPr>
+        <w:tcBorders>
+          <w:top w:val="nil"/>
+          <w:left w:val="nil"/>
+          <w:right w:val="nil"/>
+          <w:insideH w:val="nil"/>
+          <w:insideV w:val="nil"/>
+        </w:tcBorders>
+        <w:shd w:val="clear" w:color="auto" w:fill="FFFFFF" w:themeFill="background1"/>
+      </w:tcPr>
+    </w:tblStylePr>
+    <w:tblStylePr w:type="lastRow">
+      <w:rPr>
+        <w:b/>
+        <w:bCs/>
+      </w:rPr>
+      <w:tblPr/>
+      <w:tcPr>
+        <w:tcBorders>
+          <w:left w:val="nil"/>
+          <w:bottom w:val="nil"/>
+          <w:right w:val="nil"/>
+          <w:insideH w:val="nil"/>
+          <w:insideV w:val="nil"/>
+        </w:tcBorders>
+        <w:shd w:val="clear" w:color="auto" w:fill="FFFFFF" w:themeFill="background1"/>
+      </w:tcPr>
+    </w:tblStylePr>
+    <w:tblStylePr w:type="firstCol">
+      <w:pPr>
+        <w:jc w:val="right"/>
+      </w:pPr>
+      <w:rPr>
+        <w:i/>
+        <w:iCs/>
+      </w:rPr>
+      <w:tblPr/>
+      <w:tcPr>
+        <w:tcBorders>
+          <w:top w:val="nil"/>
+          <w:left w:val="nil"/>
+          <w:bottom w:val="nil"/>
+          <w:insideH w:val="nil"/>
+          <w:insideV w:val="nil"/>
+        </w:tcBorders>
+        <w:shd w:val="clear" w:color="auto" w:fill="FFFFFF" w:themeFill="background1"/>
+      </w:tcPr>
+    </w:tblStylePr>
+    <w:tblStylePr w:type="lastCol">
+      <w:rPr>
+        <w:i/>
+        <w:iCs/>
+      </w:rPr>
+      <w:tblPr/>
+      <w:tcPr>
+        <w:tcBorders>
+          <w:top w:val="nil"/>
+          <w:bottom w:val="nil"/>
+          <w:right w:val="nil"/>
+          <w:insideH w:val="nil"/>
+          <w:insideV w:val="nil"/>
+        </w:tcBorders>
+        <w:shd w:val="clear" w:color="auto" w:fill="FFFFFF" w:themeFill="background1"/>
+      </w:tcPr>
+    </w:tblStylePr>
+    <w:tblStylePr w:type="band1Vert">
+      <w:tblPr/>
+      <w:tcPr>
+        <w:shd w:val="clear" w:color="auto" w:fill="DEEAF6" w:themeFill="accent5" w:themeFillTint="33"/>
+      </w:tcPr>
+    </w:tblStylePr>
+    <w:tblStylePr w:type="band1Horz">
+      <w:tblPr/>
+      <w:tcPr>
+        <w:shd w:val="clear" w:color="auto" w:fill="DEEAF6" w:themeFill="accent5" w:themeFillTint="33"/>
+      </w:tcPr>
+    </w:tblStylePr>
+    <w:tblStylePr w:type="neCell">
+      <w:tblPr/>
+      <w:tcPr>
+        <w:tcBorders>
+          <w:bottom w:val="single" w:sz="4" w:space="0" w:color="9CC2E5" w:themeColor="accent5" w:themeTint="99"/>
+        </w:tcBorders>
+      </w:tcPr>
+    </w:tblStylePr>
+    <w:tblStylePr w:type="nwCell">
+      <w:tblPr/>
+      <w:tcPr>
+        <w:tcBorders>
+          <w:bottom w:val="single" w:sz="4" w:space="0" w:color="9CC2E5" w:themeColor="accent5" w:themeTint="99"/>
+        </w:tcBorders>
+      </w:tcPr>
+    </w:tblStylePr>
+    <w:tblStylePr w:type="seCell">
+      <w:tblPr/>
+      <w:tcPr>
+        <w:tcBorders>
+          <w:top w:val="single" w:sz="4" w:space="0" w:color="9CC2E5" w:themeColor="accent5" w:themeTint="99"/>
+        </w:tcBorders>
+      </w:tcPr>
+    </w:tblStylePr>
+    <w:tblStylePr w:type="swCell">
+      <w:tblPr/>
+      <w:tcPr>
+        <w:tcBorders>
+          <w:top w:val="single" w:sz="4" w:space="0" w:color="9CC2E5" w:themeColor="accent5" w:themeTint="99"/>
+        </w:tcBorders>
+      </w:tcPr>
+    </w:tblStylePr>
+  </w:style>
+  <w:style w:type="table" w:styleId="2-50">
+    <w:name w:val="Grid Table 2 Accent 5"/>
+    <w:basedOn w:val="a1"/>
+    <w:uiPriority w:val="47"/>
+    <w:rsid w:val="00034D8D"/>
+    <w:tblPr>
+      <w:tblStyleRowBandSize w:val="1"/>
+      <w:tblStyleColBandSize w:val="1"/>
+      <w:tblBorders>
+        <w:top w:val="single" w:sz="2" w:space="0" w:color="9CC2E5" w:themeColor="accent5" w:themeTint="99"/>
+        <w:bottom w:val="single" w:sz="2" w:space="0" w:color="9CC2E5" w:themeColor="accent5" w:themeTint="99"/>
+        <w:insideH w:val="single" w:sz="2" w:space="0" w:color="9CC2E5" w:themeColor="accent5" w:themeTint="99"/>
+        <w:insideV w:val="single" w:sz="2" w:space="0" w:color="9CC2E5" w:themeColor="accent5" w:themeTint="99"/>
+      </w:tblBorders>
+    </w:tblPr>
+    <w:tblStylePr w:type="firstRow">
+      <w:rPr>
+        <w:b/>
+        <w:bCs/>
+      </w:rPr>
+      <w:tblPr/>
+      <w:tcPr>
+        <w:tcBorders>
+          <w:top w:val="nil"/>
+          <w:bottom w:val="single" w:sz="12" w:space="0" w:color="9CC2E5" w:themeColor="accent5" w:themeTint="99"/>
+          <w:insideH w:val="nil"/>
+          <w:insideV w:val="nil"/>
+        </w:tcBorders>
+        <w:shd w:val="clear" w:color="auto" w:fill="FFFFFF" w:themeFill="background1"/>
+      </w:tcPr>
+    </w:tblStylePr>
+    <w:tblStylePr w:type="lastRow">
+      <w:rPr>
+        <w:b/>
+        <w:bCs/>
+      </w:rPr>
+      <w:tblPr/>
+      <w:tcPr>
+        <w:tcBorders>
+          <w:top w:val="double" w:sz="2" w:space="0" w:color="9CC2E5" w:themeColor="accent5" w:themeTint="99"/>
+          <w:bottom w:val="nil"/>
+          <w:insideH w:val="nil"/>
+          <w:insideV w:val="nil"/>
+        </w:tcBorders>
+        <w:shd w:val="clear" w:color="auto" w:fill="FFFFFF" w:themeFill="background1"/>
+      </w:tcPr>
+    </w:tblStylePr>
+    <w:tblStylePr w:type="firstCol">
+      <w:rPr>
+        <w:b/>
+        <w:bCs/>
+      </w:rPr>
+    </w:tblStylePr>
+    <w:tblStylePr w:type="lastCol">
+      <w:rPr>
+        <w:b/>
+        <w:bCs/>
+      </w:rPr>
+    </w:tblStylePr>
+    <w:tblStylePr w:type="band1Vert">
+      <w:tblPr/>
+      <w:tcPr>
+        <w:shd w:val="clear" w:color="auto" w:fill="DEEAF6" w:themeFill="accent5" w:themeFillTint="33"/>
+      </w:tcPr>
+    </w:tblStylePr>
+    <w:tblStylePr w:type="band1Horz">
+      <w:tblPr/>
+      <w:tcPr>
+        <w:shd w:val="clear" w:color="auto" w:fill="DEEAF6" w:themeFill="accent5" w:themeFillTint="33"/>
+      </w:tcPr>
+    </w:tblStylePr>
+  </w:style>
 </w:styles>
 </file>
 
